--- a/TanLeNghia_18020949_Nhom4_Week4.docx
+++ b/TanLeNghia_18020949_Nhom4_Week4.docx
@@ -56,6 +56,1434 @@
     </w:p>
     <w:p>
       <w:pPr>
+        <w:rPr>
+          <w:b/>
+          <w:lang w:val="vi-VN"/>
+        </w:rPr>
+      </w:pPr>
+    </w:p>
+    <w:p>
+      <w:pPr>
+        <w:rPr>
+          <w:b/>
+          <w:lang w:val="vi-VN"/>
+        </w:rPr>
+      </w:pPr>
+      <w:r>
+        <w:rPr>
+          <w:lang w:val="vi-VN"/>
+        </w:rPr>
+        <w:t>Trong phần xử lý discount e xử lý để chuyển thành dạng số và tính lại giá gốc</w:t>
+      </w:r>
+    </w:p>
+    <w:p>
+      <w:pPr>
+        <w:shd w:val="clear" w:color="auto" w:fill="2B2B2B"/>
+        <w:tabs>
+          <w:tab w:val="left" w:pos="916"/>
+          <w:tab w:val="left" w:pos="1832"/>
+          <w:tab w:val="left" w:pos="2748"/>
+          <w:tab w:val="left" w:pos="3664"/>
+          <w:tab w:val="left" w:pos="4580"/>
+          <w:tab w:val="left" w:pos="5496"/>
+          <w:tab w:val="left" w:pos="6412"/>
+          <w:tab w:val="left" w:pos="7328"/>
+          <w:tab w:val="left" w:pos="8244"/>
+          <w:tab w:val="left" w:pos="9160"/>
+          <w:tab w:val="left" w:pos="10076"/>
+          <w:tab w:val="left" w:pos="10992"/>
+          <w:tab w:val="left" w:pos="11908"/>
+          <w:tab w:val="left" w:pos="12824"/>
+          <w:tab w:val="left" w:pos="13740"/>
+          <w:tab w:val="left" w:pos="14656"/>
+        </w:tabs>
+        <w:rPr>
+          <w:rFonts w:ascii="Menlo" w:hAnsi="Menlo" w:cs="Menlo"/>
+          <w:color w:val="A9B7C6"/>
+          <w:sz w:val="20"/>
+          <w:szCs w:val="20"/>
+        </w:rPr>
+      </w:pPr>
+      <w:r>
+        <w:rPr>
+          <w:rFonts w:ascii="Menlo" w:hAnsi="Menlo" w:cs="Menlo"/>
+          <w:color w:val="808080"/>
+          <w:sz w:val="20"/>
+          <w:szCs w:val="20"/>
+        </w:rPr>
+        <w:t>#x</w:t>
+      </w:r>
+      <w:r>
+        <w:rPr>
+          <w:rFonts w:ascii="Calibri" w:eastAsia="Calibri" w:hAnsi="Calibri" w:cs="Calibri"/>
+          <w:color w:val="808080"/>
+          <w:sz w:val="20"/>
+          <w:szCs w:val="20"/>
+        </w:rPr>
+        <w:t>ử</w:t>
+      </w:r>
+      <w:r>
+        <w:rPr>
+          <w:rFonts w:ascii="Menlo" w:hAnsi="Menlo" w:cs="Menlo"/>
+          <w:color w:val="808080"/>
+          <w:sz w:val="20"/>
+          <w:szCs w:val="20"/>
+        </w:rPr>
+        <w:t xml:space="preserve"> lí ph</w:t>
+      </w:r>
+      <w:r>
+        <w:rPr>
+          <w:rFonts w:ascii="Calibri" w:eastAsia="Calibri" w:hAnsi="Calibri" w:cs="Calibri"/>
+          <w:color w:val="808080"/>
+          <w:sz w:val="20"/>
+          <w:szCs w:val="20"/>
+        </w:rPr>
+        <w:t>ầ</w:t>
+      </w:r>
+      <w:r>
+        <w:rPr>
+          <w:rFonts w:ascii="Menlo" w:hAnsi="Menlo" w:cs="Menlo"/>
+          <w:color w:val="808080"/>
+          <w:sz w:val="20"/>
+          <w:szCs w:val="20"/>
+        </w:rPr>
+        <w:t>n discount</w:t>
+      </w:r>
+      <w:r>
+        <w:rPr>
+          <w:rFonts w:ascii="Menlo" w:hAnsi="Menlo" w:cs="Menlo"/>
+          <w:color w:val="808080"/>
+          <w:sz w:val="20"/>
+          <w:szCs w:val="20"/>
+        </w:rPr>
+        <w:br/>
+      </w:r>
+      <w:r>
+        <w:rPr>
+          <w:rFonts w:ascii="Menlo" w:hAnsi="Menlo" w:cs="Menlo"/>
+          <w:color w:val="A9B7C6"/>
+          <w:sz w:val="20"/>
+          <w:szCs w:val="20"/>
+        </w:rPr>
+        <w:t>d = df.discount.tolist()</w:t>
+      </w:r>
+      <w:r>
+        <w:rPr>
+          <w:rFonts w:ascii="Menlo" w:hAnsi="Menlo" w:cs="Menlo"/>
+          <w:color w:val="A9B7C6"/>
+          <w:sz w:val="20"/>
+          <w:szCs w:val="20"/>
+        </w:rPr>
+        <w:br/>
+      </w:r>
+      <w:r>
+        <w:rPr>
+          <w:rFonts w:ascii="Menlo" w:hAnsi="Menlo" w:cs="Menlo"/>
+          <w:color w:val="CC7832"/>
+          <w:sz w:val="20"/>
+          <w:szCs w:val="20"/>
+        </w:rPr>
+        <w:t xml:space="preserve">for </w:t>
+      </w:r>
+      <w:r>
+        <w:rPr>
+          <w:rFonts w:ascii="Menlo" w:hAnsi="Menlo" w:cs="Menlo"/>
+          <w:color w:val="A9B7C6"/>
+          <w:sz w:val="20"/>
+          <w:szCs w:val="20"/>
+        </w:rPr>
+        <w:t xml:space="preserve">i </w:t>
+      </w:r>
+      <w:r>
+        <w:rPr>
+          <w:rFonts w:ascii="Menlo" w:hAnsi="Menlo" w:cs="Menlo"/>
+          <w:color w:val="CC7832"/>
+          <w:sz w:val="20"/>
+          <w:szCs w:val="20"/>
+        </w:rPr>
+        <w:t xml:space="preserve">in </w:t>
+      </w:r>
+      <w:r>
+        <w:rPr>
+          <w:rFonts w:ascii="Menlo" w:hAnsi="Menlo" w:cs="Menlo"/>
+          <w:color w:val="8888C6"/>
+          <w:sz w:val="20"/>
+          <w:szCs w:val="20"/>
+        </w:rPr>
+        <w:t>range</w:t>
+      </w:r>
+      <w:r>
+        <w:rPr>
+          <w:rFonts w:ascii="Menlo" w:hAnsi="Menlo" w:cs="Menlo"/>
+          <w:color w:val="A9B7C6"/>
+          <w:sz w:val="20"/>
+          <w:szCs w:val="20"/>
+        </w:rPr>
+        <w:t>(</w:t>
+      </w:r>
+      <w:r>
+        <w:rPr>
+          <w:rFonts w:ascii="Menlo" w:hAnsi="Menlo" w:cs="Menlo"/>
+          <w:color w:val="8888C6"/>
+          <w:sz w:val="20"/>
+          <w:szCs w:val="20"/>
+        </w:rPr>
+        <w:t>len</w:t>
+      </w:r>
+      <w:r>
+        <w:rPr>
+          <w:rFonts w:ascii="Menlo" w:hAnsi="Menlo" w:cs="Menlo"/>
+          <w:color w:val="A9B7C6"/>
+          <w:sz w:val="20"/>
+          <w:szCs w:val="20"/>
+        </w:rPr>
+        <w:t>(d)):</w:t>
+      </w:r>
+      <w:r>
+        <w:rPr>
+          <w:rFonts w:ascii="Menlo" w:hAnsi="Menlo" w:cs="Menlo"/>
+          <w:color w:val="A9B7C6"/>
+          <w:sz w:val="20"/>
+          <w:szCs w:val="20"/>
+        </w:rPr>
+        <w:br/>
+        <w:t xml:space="preserve">    </w:t>
+      </w:r>
+      <w:r>
+        <w:rPr>
+          <w:rFonts w:ascii="Menlo" w:hAnsi="Menlo" w:cs="Menlo"/>
+          <w:color w:val="CC7832"/>
+          <w:sz w:val="20"/>
+          <w:szCs w:val="20"/>
+        </w:rPr>
+        <w:t xml:space="preserve">if </w:t>
+      </w:r>
+      <w:r>
+        <w:rPr>
+          <w:rFonts w:ascii="Menlo" w:hAnsi="Menlo" w:cs="Menlo"/>
+          <w:color w:val="A9B7C6"/>
+          <w:sz w:val="20"/>
+          <w:szCs w:val="20"/>
+        </w:rPr>
+        <w:t xml:space="preserve">d[i] == </w:t>
+      </w:r>
+      <w:r>
+        <w:rPr>
+          <w:rFonts w:ascii="Menlo" w:hAnsi="Menlo" w:cs="Menlo"/>
+          <w:color w:val="6A8759"/>
+          <w:sz w:val="20"/>
+          <w:szCs w:val="20"/>
+        </w:rPr>
+        <w:t>'Khong giam'</w:t>
+      </w:r>
+      <w:r>
+        <w:rPr>
+          <w:rFonts w:ascii="Menlo" w:hAnsi="Menlo" w:cs="Menlo"/>
+          <w:color w:val="A9B7C6"/>
+          <w:sz w:val="20"/>
+          <w:szCs w:val="20"/>
+        </w:rPr>
+        <w:t>:</w:t>
+      </w:r>
+      <w:r>
+        <w:rPr>
+          <w:rFonts w:ascii="Menlo" w:hAnsi="Menlo" w:cs="Menlo"/>
+          <w:color w:val="A9B7C6"/>
+          <w:sz w:val="20"/>
+          <w:szCs w:val="20"/>
+        </w:rPr>
+        <w:br/>
+        <w:t xml:space="preserve">        d[i]=</w:t>
+      </w:r>
+      <w:r>
+        <w:rPr>
+          <w:rFonts w:ascii="Menlo" w:hAnsi="Menlo" w:cs="Menlo"/>
+          <w:color w:val="6897BB"/>
+          <w:sz w:val="20"/>
+          <w:szCs w:val="20"/>
+        </w:rPr>
+        <w:t>0</w:t>
+      </w:r>
+      <w:r>
+        <w:rPr>
+          <w:rFonts w:ascii="Menlo" w:hAnsi="Menlo" w:cs="Menlo"/>
+          <w:color w:val="6897BB"/>
+          <w:sz w:val="20"/>
+          <w:szCs w:val="20"/>
+        </w:rPr>
+        <w:br/>
+        <w:t xml:space="preserve">    </w:t>
+      </w:r>
+      <w:r>
+        <w:rPr>
+          <w:rFonts w:ascii="Menlo" w:hAnsi="Menlo" w:cs="Menlo"/>
+          <w:color w:val="CC7832"/>
+          <w:sz w:val="20"/>
+          <w:szCs w:val="20"/>
+        </w:rPr>
+        <w:t>else</w:t>
+      </w:r>
+      <w:r>
+        <w:rPr>
+          <w:rFonts w:ascii="Menlo" w:hAnsi="Menlo" w:cs="Menlo"/>
+          <w:color w:val="A9B7C6"/>
+          <w:sz w:val="20"/>
+          <w:szCs w:val="20"/>
+        </w:rPr>
+        <w:t>:</w:t>
+      </w:r>
+      <w:r>
+        <w:rPr>
+          <w:rFonts w:ascii="Menlo" w:hAnsi="Menlo" w:cs="Menlo"/>
+          <w:color w:val="A9B7C6"/>
+          <w:sz w:val="20"/>
+          <w:szCs w:val="20"/>
+        </w:rPr>
+        <w:br/>
+        <w:t xml:space="preserve">        d[i]=d[i].strip(</w:t>
+      </w:r>
+      <w:r>
+        <w:rPr>
+          <w:rFonts w:ascii="Menlo" w:hAnsi="Menlo" w:cs="Menlo"/>
+          <w:color w:val="6A8759"/>
+          <w:sz w:val="20"/>
+          <w:szCs w:val="20"/>
+        </w:rPr>
+        <w:t>'-%'</w:t>
+      </w:r>
+      <w:r>
+        <w:rPr>
+          <w:rFonts w:ascii="Menlo" w:hAnsi="Menlo" w:cs="Menlo"/>
+          <w:color w:val="A9B7C6"/>
+          <w:sz w:val="20"/>
+          <w:szCs w:val="20"/>
+        </w:rPr>
+        <w:t>)</w:t>
+      </w:r>
+      <w:r>
+        <w:rPr>
+          <w:rFonts w:ascii="Menlo" w:hAnsi="Menlo" w:cs="Menlo"/>
+          <w:color w:val="A9B7C6"/>
+          <w:sz w:val="20"/>
+          <w:szCs w:val="20"/>
+        </w:rPr>
+        <w:br/>
+        <w:t xml:space="preserve">        d[i]=</w:t>
+      </w:r>
+      <w:r>
+        <w:rPr>
+          <w:rFonts w:ascii="Menlo" w:hAnsi="Menlo" w:cs="Menlo"/>
+          <w:color w:val="8888C6"/>
+          <w:sz w:val="20"/>
+          <w:szCs w:val="20"/>
+        </w:rPr>
+        <w:t>float</w:t>
+      </w:r>
+      <w:r>
+        <w:rPr>
+          <w:rFonts w:ascii="Menlo" w:hAnsi="Menlo" w:cs="Menlo"/>
+          <w:color w:val="A9B7C6"/>
+          <w:sz w:val="20"/>
+          <w:szCs w:val="20"/>
+        </w:rPr>
+        <w:t>(d[i])</w:t>
+      </w:r>
+      <w:r>
+        <w:rPr>
+          <w:rFonts w:ascii="Menlo" w:hAnsi="Menlo" w:cs="Menlo"/>
+          <w:color w:val="A9B7C6"/>
+          <w:sz w:val="20"/>
+          <w:szCs w:val="20"/>
+        </w:rPr>
+        <w:br/>
+        <w:t>df[</w:t>
+      </w:r>
+      <w:r>
+        <w:rPr>
+          <w:rFonts w:ascii="Menlo" w:hAnsi="Menlo" w:cs="Menlo"/>
+          <w:color w:val="6A8759"/>
+          <w:sz w:val="20"/>
+          <w:szCs w:val="20"/>
+        </w:rPr>
+        <w:t>'discount'</w:t>
+      </w:r>
+      <w:r>
+        <w:rPr>
+          <w:rFonts w:ascii="Menlo" w:hAnsi="Menlo" w:cs="Menlo"/>
+          <w:color w:val="A9B7C6"/>
+          <w:sz w:val="20"/>
+          <w:szCs w:val="20"/>
+        </w:rPr>
+        <w:t>]=d</w:t>
+      </w:r>
+      <w:r>
+        <w:rPr>
+          <w:rFonts w:ascii="Menlo" w:hAnsi="Menlo" w:cs="Menlo"/>
+          <w:color w:val="A9B7C6"/>
+          <w:sz w:val="20"/>
+          <w:szCs w:val="20"/>
+        </w:rPr>
+        <w:br/>
+        <w:t>df[</w:t>
+      </w:r>
+      <w:r>
+        <w:rPr>
+          <w:rFonts w:ascii="Menlo" w:hAnsi="Menlo" w:cs="Menlo"/>
+          <w:color w:val="6A8759"/>
+          <w:sz w:val="20"/>
+          <w:szCs w:val="20"/>
+        </w:rPr>
+        <w:t>'origin_price'</w:t>
+      </w:r>
+      <w:r>
+        <w:rPr>
+          <w:rFonts w:ascii="Menlo" w:hAnsi="Menlo" w:cs="Menlo"/>
+          <w:color w:val="A9B7C6"/>
+          <w:sz w:val="20"/>
+          <w:szCs w:val="20"/>
+        </w:rPr>
+        <w:t>]=df[</w:t>
+      </w:r>
+      <w:r>
+        <w:rPr>
+          <w:rFonts w:ascii="Menlo" w:hAnsi="Menlo" w:cs="Menlo"/>
+          <w:color w:val="6A8759"/>
+          <w:sz w:val="20"/>
+          <w:szCs w:val="20"/>
+        </w:rPr>
+        <w:t>'price'</w:t>
+      </w:r>
+      <w:r>
+        <w:rPr>
+          <w:rFonts w:ascii="Menlo" w:hAnsi="Menlo" w:cs="Menlo"/>
+          <w:color w:val="A9B7C6"/>
+          <w:sz w:val="20"/>
+          <w:szCs w:val="20"/>
+        </w:rPr>
+        <w:t>]/(</w:t>
+      </w:r>
+      <w:r>
+        <w:rPr>
+          <w:rFonts w:ascii="Menlo" w:hAnsi="Menlo" w:cs="Menlo"/>
+          <w:color w:val="6897BB"/>
+          <w:sz w:val="20"/>
+          <w:szCs w:val="20"/>
+        </w:rPr>
+        <w:t>100</w:t>
+      </w:r>
+      <w:r>
+        <w:rPr>
+          <w:rFonts w:ascii="Menlo" w:hAnsi="Menlo" w:cs="Menlo"/>
+          <w:color w:val="A9B7C6"/>
+          <w:sz w:val="20"/>
+          <w:szCs w:val="20"/>
+        </w:rPr>
+        <w:t>-df[</w:t>
+      </w:r>
+      <w:r>
+        <w:rPr>
+          <w:rFonts w:ascii="Menlo" w:hAnsi="Menlo" w:cs="Menlo"/>
+          <w:color w:val="6A8759"/>
+          <w:sz w:val="20"/>
+          <w:szCs w:val="20"/>
+        </w:rPr>
+        <w:t>'discount'</w:t>
+      </w:r>
+      <w:r>
+        <w:rPr>
+          <w:rFonts w:ascii="Menlo" w:hAnsi="Menlo" w:cs="Menlo"/>
+          <w:color w:val="A9B7C6"/>
+          <w:sz w:val="20"/>
+          <w:szCs w:val="20"/>
+        </w:rPr>
+        <w:t>])*</w:t>
+      </w:r>
+      <w:r>
+        <w:rPr>
+          <w:rFonts w:ascii="Menlo" w:hAnsi="Menlo" w:cs="Menlo"/>
+          <w:color w:val="6897BB"/>
+          <w:sz w:val="20"/>
+          <w:szCs w:val="20"/>
+        </w:rPr>
+        <w:t>100</w:t>
+      </w:r>
+      <w:r>
+        <w:rPr>
+          <w:rFonts w:ascii="Menlo" w:hAnsi="Menlo" w:cs="Menlo"/>
+          <w:color w:val="6897BB"/>
+          <w:sz w:val="20"/>
+          <w:szCs w:val="20"/>
+        </w:rPr>
+        <w:br/>
+      </w:r>
+      <w:r>
+        <w:rPr>
+          <w:rFonts w:ascii="Menlo" w:hAnsi="Menlo" w:cs="Menlo"/>
+          <w:color w:val="8888C6"/>
+          <w:sz w:val="20"/>
+          <w:szCs w:val="20"/>
+        </w:rPr>
+        <w:t>print</w:t>
+      </w:r>
+      <w:r>
+        <w:rPr>
+          <w:rFonts w:ascii="Menlo" w:hAnsi="Menlo" w:cs="Menlo"/>
+          <w:color w:val="A9B7C6"/>
+          <w:sz w:val="20"/>
+          <w:szCs w:val="20"/>
+        </w:rPr>
+        <w:t>(df[</w:t>
+      </w:r>
+      <w:r>
+        <w:rPr>
+          <w:rFonts w:ascii="Menlo" w:hAnsi="Menlo" w:cs="Menlo"/>
+          <w:color w:val="6A8759"/>
+          <w:sz w:val="20"/>
+          <w:szCs w:val="20"/>
+        </w:rPr>
+        <w:t>'origin_price'</w:t>
+      </w:r>
+      <w:r>
+        <w:rPr>
+          <w:rFonts w:ascii="Menlo" w:hAnsi="Menlo" w:cs="Menlo"/>
+          <w:color w:val="A9B7C6"/>
+          <w:sz w:val="20"/>
+          <w:szCs w:val="20"/>
+        </w:rPr>
+        <w:t>])</w:t>
+      </w:r>
+      <w:r>
+        <w:rPr>
+          <w:rFonts w:ascii="Menlo" w:hAnsi="Menlo" w:cs="Menlo"/>
+          <w:color w:val="A9B7C6"/>
+          <w:sz w:val="20"/>
+          <w:szCs w:val="20"/>
+        </w:rPr>
+        <w:br/>
+      </w:r>
+      <w:r>
+        <w:rPr>
+          <w:rFonts w:ascii="Menlo" w:hAnsi="Menlo" w:cs="Menlo"/>
+          <w:color w:val="8888C6"/>
+          <w:sz w:val="20"/>
+          <w:szCs w:val="20"/>
+        </w:rPr>
+        <w:t>print</w:t>
+      </w:r>
+      <w:r>
+        <w:rPr>
+          <w:rFonts w:ascii="Menlo" w:hAnsi="Menlo" w:cs="Menlo"/>
+          <w:color w:val="A9B7C6"/>
+          <w:sz w:val="20"/>
+          <w:szCs w:val="20"/>
+        </w:rPr>
+        <w:t>(d)</w:t>
+      </w:r>
+    </w:p>
+    <w:p>
+      <w:pPr>
+        <w:rPr>
+          <w:lang w:val="vi-VN"/>
+        </w:rPr>
+      </w:pPr>
+    </w:p>
+    <w:p>
+      <w:pPr>
+        <w:rPr>
+          <w:lang w:val="vi-VN"/>
+        </w:rPr>
+      </w:pPr>
+      <w:r>
+        <w:rPr>
+          <w:lang w:val="vi-VN"/>
+        </w:rPr>
+        <w:t>Xử lí phần giá đã giảm (ban đầu crawl được) chuyển thành dạng số</w:t>
+      </w:r>
+    </w:p>
+    <w:p>
+      <w:pPr>
+        <w:pStyle w:val="HTMLPreformatted"/>
+        <w:shd w:val="clear" w:color="auto" w:fill="2B2B2B"/>
+        <w:rPr>
+          <w:rFonts w:ascii="Menlo" w:hAnsi="Menlo" w:cs="Menlo"/>
+          <w:color w:val="A9B7C6"/>
+        </w:rPr>
+      </w:pPr>
+      <w:r>
+        <w:rPr>
+          <w:rFonts w:ascii="Menlo" w:hAnsi="Menlo" w:cs="Menlo"/>
+          <w:color w:val="808080"/>
+        </w:rPr>
+        <w:t># x</w:t>
+      </w:r>
+      <w:r>
+        <w:rPr>
+          <w:rFonts w:ascii="Calibri" w:eastAsia="Calibri" w:hAnsi="Calibri" w:cs="Calibri"/>
+          <w:color w:val="808080"/>
+        </w:rPr>
+        <w:t>ử</w:t>
+      </w:r>
+      <w:r>
+        <w:rPr>
+          <w:rFonts w:ascii="Menlo" w:hAnsi="Menlo" w:cs="Menlo"/>
+          <w:color w:val="808080"/>
+        </w:rPr>
+        <w:t xml:space="preserve"> lí ph</w:t>
+      </w:r>
+      <w:r>
+        <w:rPr>
+          <w:rFonts w:ascii="Calibri" w:eastAsia="Calibri" w:hAnsi="Calibri" w:cs="Calibri"/>
+          <w:color w:val="808080"/>
+        </w:rPr>
+        <w:t>ầ</w:t>
+      </w:r>
+      <w:r>
+        <w:rPr>
+          <w:rFonts w:ascii="Menlo" w:hAnsi="Menlo" w:cs="Menlo"/>
+          <w:color w:val="808080"/>
+        </w:rPr>
+        <w:t>n price</w:t>
+      </w:r>
+      <w:r>
+        <w:rPr>
+          <w:rFonts w:ascii="Menlo" w:hAnsi="Menlo" w:cs="Menlo"/>
+          <w:color w:val="808080"/>
+        </w:rPr>
+        <w:br/>
+      </w:r>
+      <w:r>
+        <w:rPr>
+          <w:rFonts w:ascii="Menlo" w:hAnsi="Menlo" w:cs="Menlo"/>
+          <w:color w:val="A9B7C6"/>
+        </w:rPr>
+        <w:t>l= df.price.tolist()</w:t>
+      </w:r>
+      <w:r>
+        <w:rPr>
+          <w:rFonts w:ascii="Menlo" w:hAnsi="Menlo" w:cs="Menlo"/>
+          <w:color w:val="A9B7C6"/>
+        </w:rPr>
+        <w:br/>
+      </w:r>
+      <w:r>
+        <w:rPr>
+          <w:rFonts w:ascii="Menlo" w:hAnsi="Menlo" w:cs="Menlo"/>
+          <w:color w:val="CC7832"/>
+        </w:rPr>
+        <w:t xml:space="preserve">for </w:t>
+      </w:r>
+      <w:r>
+        <w:rPr>
+          <w:rFonts w:ascii="Menlo" w:hAnsi="Menlo" w:cs="Menlo"/>
+          <w:color w:val="A9B7C6"/>
+        </w:rPr>
+        <w:t xml:space="preserve">i </w:t>
+      </w:r>
+      <w:r>
+        <w:rPr>
+          <w:rFonts w:ascii="Menlo" w:hAnsi="Menlo" w:cs="Menlo"/>
+          <w:color w:val="CC7832"/>
+        </w:rPr>
+        <w:t xml:space="preserve">in </w:t>
+      </w:r>
+      <w:r>
+        <w:rPr>
+          <w:rFonts w:ascii="Menlo" w:hAnsi="Menlo" w:cs="Menlo"/>
+          <w:color w:val="8888C6"/>
+        </w:rPr>
+        <w:t>range</w:t>
+      </w:r>
+      <w:r>
+        <w:rPr>
+          <w:rFonts w:ascii="Menlo" w:hAnsi="Menlo" w:cs="Menlo"/>
+          <w:color w:val="A9B7C6"/>
+        </w:rPr>
+        <w:t>(</w:t>
+      </w:r>
+      <w:r>
+        <w:rPr>
+          <w:rFonts w:ascii="Menlo" w:hAnsi="Menlo" w:cs="Menlo"/>
+          <w:color w:val="8888C6"/>
+        </w:rPr>
+        <w:t>len</w:t>
+      </w:r>
+      <w:r>
+        <w:rPr>
+          <w:rFonts w:ascii="Menlo" w:hAnsi="Menlo" w:cs="Menlo"/>
+          <w:color w:val="A9B7C6"/>
+        </w:rPr>
+        <w:t>(l)):</w:t>
+      </w:r>
+      <w:r>
+        <w:rPr>
+          <w:rFonts w:ascii="Menlo" w:hAnsi="Menlo" w:cs="Menlo"/>
+          <w:color w:val="A9B7C6"/>
+        </w:rPr>
+        <w:br/>
+        <w:t xml:space="preserve">    l[i]=l[i].replace(</w:t>
+      </w:r>
+      <w:r>
+        <w:rPr>
+          <w:rFonts w:ascii="Menlo" w:hAnsi="Menlo" w:cs="Menlo"/>
+          <w:color w:val="6A8759"/>
+        </w:rPr>
+        <w:t>'đ'</w:t>
+      </w:r>
+      <w:r>
+        <w:rPr>
+          <w:rFonts w:ascii="Menlo" w:hAnsi="Menlo" w:cs="Menlo"/>
+          <w:color w:val="CC7832"/>
+        </w:rPr>
+        <w:t>,</w:t>
+      </w:r>
+      <w:r>
+        <w:rPr>
+          <w:rFonts w:ascii="Menlo" w:hAnsi="Menlo" w:cs="Menlo"/>
+          <w:color w:val="6A8759"/>
+        </w:rPr>
+        <w:t>''</w:t>
+      </w:r>
+      <w:r>
+        <w:rPr>
+          <w:rFonts w:ascii="Menlo" w:hAnsi="Menlo" w:cs="Menlo"/>
+          <w:color w:val="A9B7C6"/>
+        </w:rPr>
+        <w:t>)</w:t>
+      </w:r>
+      <w:r>
+        <w:rPr>
+          <w:rFonts w:ascii="Menlo" w:hAnsi="Menlo" w:cs="Menlo"/>
+          <w:color w:val="A9B7C6"/>
+        </w:rPr>
+        <w:br/>
+        <w:t xml:space="preserve">    l[i]=l[i].replace(</w:t>
+      </w:r>
+      <w:r>
+        <w:rPr>
+          <w:rFonts w:ascii="Menlo" w:hAnsi="Menlo" w:cs="Menlo"/>
+          <w:color w:val="6A8759"/>
+        </w:rPr>
+        <w:t>'.'</w:t>
+      </w:r>
+      <w:r>
+        <w:rPr>
+          <w:rFonts w:ascii="Menlo" w:hAnsi="Menlo" w:cs="Menlo"/>
+          <w:color w:val="CC7832"/>
+        </w:rPr>
+        <w:t>,</w:t>
+      </w:r>
+      <w:r>
+        <w:rPr>
+          <w:rFonts w:ascii="Menlo" w:hAnsi="Menlo" w:cs="Menlo"/>
+          <w:color w:val="6A8759"/>
+        </w:rPr>
+        <w:t>''</w:t>
+      </w:r>
+      <w:r>
+        <w:rPr>
+          <w:rFonts w:ascii="Menlo" w:hAnsi="Menlo" w:cs="Menlo"/>
+          <w:color w:val="A9B7C6"/>
+        </w:rPr>
+        <w:t>)</w:t>
+      </w:r>
+      <w:r>
+        <w:rPr>
+          <w:rFonts w:ascii="Menlo" w:hAnsi="Menlo" w:cs="Menlo"/>
+          <w:color w:val="A9B7C6"/>
+        </w:rPr>
+        <w:br/>
+        <w:t xml:space="preserve">    l[i]=</w:t>
+      </w:r>
+      <w:r>
+        <w:rPr>
+          <w:rFonts w:ascii="Menlo" w:hAnsi="Menlo" w:cs="Menlo"/>
+          <w:color w:val="8888C6"/>
+        </w:rPr>
+        <w:t>int</w:t>
+      </w:r>
+      <w:r>
+        <w:rPr>
+          <w:rFonts w:ascii="Menlo" w:hAnsi="Menlo" w:cs="Menlo"/>
+          <w:color w:val="A9B7C6"/>
+        </w:rPr>
+        <w:t>(l[i])</w:t>
+      </w:r>
+      <w:r>
+        <w:rPr>
+          <w:rFonts w:ascii="Menlo" w:hAnsi="Menlo" w:cs="Menlo"/>
+          <w:color w:val="A9B7C6"/>
+        </w:rPr>
+        <w:br/>
+      </w:r>
+      <w:r>
+        <w:rPr>
+          <w:rFonts w:ascii="Menlo" w:hAnsi="Menlo" w:cs="Menlo"/>
+          <w:color w:val="8888C6"/>
+        </w:rPr>
+        <w:t>print</w:t>
+      </w:r>
+      <w:r>
+        <w:rPr>
+          <w:rFonts w:ascii="Menlo" w:hAnsi="Menlo" w:cs="Menlo"/>
+          <w:color w:val="A9B7C6"/>
+        </w:rPr>
+        <w:t>(l)</w:t>
+      </w:r>
+      <w:r>
+        <w:rPr>
+          <w:rFonts w:ascii="Menlo" w:hAnsi="Menlo" w:cs="Menlo"/>
+          <w:color w:val="A9B7C6"/>
+        </w:rPr>
+        <w:br/>
+        <w:t>df[</w:t>
+      </w:r>
+      <w:r>
+        <w:rPr>
+          <w:rFonts w:ascii="Menlo" w:hAnsi="Menlo" w:cs="Menlo"/>
+          <w:color w:val="6A8759"/>
+        </w:rPr>
+        <w:t>'price'</w:t>
+      </w:r>
+      <w:r>
+        <w:rPr>
+          <w:rFonts w:ascii="Menlo" w:hAnsi="Menlo" w:cs="Menlo"/>
+          <w:color w:val="A9B7C6"/>
+        </w:rPr>
+        <w:t>]=l</w:t>
+      </w:r>
+      <w:r>
+        <w:rPr>
+          <w:rFonts w:ascii="Menlo" w:hAnsi="Menlo" w:cs="Menlo"/>
+          <w:color w:val="A9B7C6"/>
+        </w:rPr>
+        <w:br/>
+      </w:r>
+      <w:r>
+        <w:rPr>
+          <w:rFonts w:ascii="Menlo" w:hAnsi="Menlo" w:cs="Menlo"/>
+          <w:color w:val="8888C6"/>
+        </w:rPr>
+        <w:t>print</w:t>
+      </w:r>
+      <w:r>
+        <w:rPr>
+          <w:rFonts w:ascii="Menlo" w:hAnsi="Menlo" w:cs="Menlo"/>
+          <w:color w:val="A9B7C6"/>
+        </w:rPr>
+        <w:t>(df)</w:t>
+      </w:r>
+    </w:p>
+    <w:p>
+      <w:pPr>
+        <w:rPr>
+          <w:lang w:val="vi-VN"/>
+        </w:rPr>
+      </w:pPr>
+    </w:p>
+    <w:p>
+      <w:pPr>
+        <w:rPr>
+          <w:lang w:val="vi-VN"/>
+        </w:rPr>
+      </w:pPr>
+      <w:r>
+        <w:rPr>
+          <w:lang w:val="vi-VN"/>
+        </w:rPr>
+        <w:t>Xử lí phần brand để phân loại các hãng điện thoại</w:t>
+      </w:r>
+    </w:p>
+    <w:p>
+      <w:pPr>
+        <w:pStyle w:val="HTMLPreformatted"/>
+        <w:shd w:val="clear" w:color="auto" w:fill="2B2B2B"/>
+        <w:rPr>
+          <w:rFonts w:ascii="Menlo" w:hAnsi="Menlo" w:cs="Menlo"/>
+          <w:color w:val="A9B7C6"/>
+        </w:rPr>
+      </w:pPr>
+      <w:r>
+        <w:rPr>
+          <w:rFonts w:ascii="Menlo" w:hAnsi="Menlo" w:cs="Menlo"/>
+          <w:color w:val="CC7832"/>
+        </w:rPr>
+        <w:t xml:space="preserve">def </w:t>
+      </w:r>
+      <w:r>
+        <w:rPr>
+          <w:rFonts w:ascii="Menlo" w:hAnsi="Menlo" w:cs="Menlo"/>
+          <w:color w:val="FFC66D"/>
+        </w:rPr>
+        <w:t>classify</w:t>
+      </w:r>
+      <w:r>
+        <w:rPr>
+          <w:rFonts w:ascii="Menlo" w:hAnsi="Menlo" w:cs="Menlo"/>
+          <w:color w:val="A9B7C6"/>
+        </w:rPr>
+        <w:t>(x):</w:t>
+      </w:r>
+      <w:r>
+        <w:rPr>
+          <w:rFonts w:ascii="Menlo" w:hAnsi="Menlo" w:cs="Menlo"/>
+          <w:color w:val="A9B7C6"/>
+        </w:rPr>
+        <w:br/>
+        <w:t xml:space="preserve">    </w:t>
+      </w:r>
+      <w:r>
+        <w:rPr>
+          <w:rFonts w:ascii="Menlo" w:hAnsi="Menlo" w:cs="Menlo"/>
+          <w:color w:val="CC7832"/>
+        </w:rPr>
+        <w:t xml:space="preserve">if </w:t>
+      </w:r>
+      <w:r>
+        <w:rPr>
+          <w:rFonts w:ascii="Menlo" w:hAnsi="Menlo" w:cs="Menlo"/>
+          <w:color w:val="6A8759"/>
+        </w:rPr>
+        <w:t xml:space="preserve">"iPhone" </w:t>
+      </w:r>
+      <w:r>
+        <w:rPr>
+          <w:rFonts w:ascii="Menlo" w:hAnsi="Menlo" w:cs="Menlo"/>
+          <w:color w:val="CC7832"/>
+        </w:rPr>
+        <w:t xml:space="preserve">in </w:t>
+      </w:r>
+      <w:r>
+        <w:rPr>
+          <w:rFonts w:ascii="Menlo" w:hAnsi="Menlo" w:cs="Menlo"/>
+          <w:color w:val="A9B7C6"/>
+        </w:rPr>
+        <w:t>x :</w:t>
+      </w:r>
+      <w:r>
+        <w:rPr>
+          <w:rFonts w:ascii="Menlo" w:hAnsi="Menlo" w:cs="Menlo"/>
+          <w:color w:val="A9B7C6"/>
+        </w:rPr>
+        <w:br/>
+        <w:t xml:space="preserve">        </w:t>
+      </w:r>
+      <w:r>
+        <w:rPr>
+          <w:rFonts w:ascii="Menlo" w:hAnsi="Menlo" w:cs="Menlo"/>
+          <w:color w:val="CC7832"/>
+        </w:rPr>
+        <w:t xml:space="preserve">return </w:t>
+      </w:r>
+      <w:r>
+        <w:rPr>
+          <w:rFonts w:ascii="Menlo" w:hAnsi="Menlo" w:cs="Menlo"/>
+          <w:color w:val="6A8759"/>
+        </w:rPr>
+        <w:t>"iPhone"</w:t>
+      </w:r>
+      <w:r>
+        <w:rPr>
+          <w:rFonts w:ascii="Menlo" w:hAnsi="Menlo" w:cs="Menlo"/>
+          <w:color w:val="6A8759"/>
+        </w:rPr>
+        <w:br/>
+        <w:t xml:space="preserve">    </w:t>
+      </w:r>
+      <w:r>
+        <w:rPr>
+          <w:rFonts w:ascii="Menlo" w:hAnsi="Menlo" w:cs="Menlo"/>
+          <w:color w:val="CC7832"/>
+        </w:rPr>
+        <w:t xml:space="preserve">elif </w:t>
+      </w:r>
+      <w:r>
+        <w:rPr>
+          <w:rFonts w:ascii="Menlo" w:hAnsi="Menlo" w:cs="Menlo"/>
+          <w:color w:val="6A8759"/>
+        </w:rPr>
+        <w:t xml:space="preserve">"Samsung" </w:t>
+      </w:r>
+      <w:r>
+        <w:rPr>
+          <w:rFonts w:ascii="Menlo" w:hAnsi="Menlo" w:cs="Menlo"/>
+          <w:color w:val="CC7832"/>
+        </w:rPr>
+        <w:t xml:space="preserve">in </w:t>
+      </w:r>
+      <w:r>
+        <w:rPr>
+          <w:rFonts w:ascii="Menlo" w:hAnsi="Menlo" w:cs="Menlo"/>
+          <w:color w:val="A9B7C6"/>
+        </w:rPr>
+        <w:t>x :</w:t>
+      </w:r>
+      <w:r>
+        <w:rPr>
+          <w:rFonts w:ascii="Menlo" w:hAnsi="Menlo" w:cs="Menlo"/>
+          <w:color w:val="A9B7C6"/>
+        </w:rPr>
+        <w:br/>
+        <w:t xml:space="preserve">        </w:t>
+      </w:r>
+      <w:r>
+        <w:rPr>
+          <w:rFonts w:ascii="Menlo" w:hAnsi="Menlo" w:cs="Menlo"/>
+          <w:color w:val="CC7832"/>
+        </w:rPr>
+        <w:t xml:space="preserve">return </w:t>
+      </w:r>
+      <w:r>
+        <w:rPr>
+          <w:rFonts w:ascii="Menlo" w:hAnsi="Menlo" w:cs="Menlo"/>
+          <w:color w:val="6A8759"/>
+        </w:rPr>
+        <w:t>"SamSung"</w:t>
+      </w:r>
+      <w:r>
+        <w:rPr>
+          <w:rFonts w:ascii="Menlo" w:hAnsi="Menlo" w:cs="Menlo"/>
+          <w:color w:val="6A8759"/>
+        </w:rPr>
+        <w:br/>
+        <w:t xml:space="preserve">    </w:t>
+      </w:r>
+      <w:r>
+        <w:rPr>
+          <w:rFonts w:ascii="Menlo" w:hAnsi="Menlo" w:cs="Menlo"/>
+          <w:color w:val="CC7832"/>
+        </w:rPr>
+        <w:t xml:space="preserve">elif </w:t>
+      </w:r>
+      <w:r>
+        <w:rPr>
+          <w:rFonts w:ascii="Menlo" w:hAnsi="Menlo" w:cs="Menlo"/>
+          <w:color w:val="6A8759"/>
+        </w:rPr>
+        <w:t xml:space="preserve">"Vsmart" </w:t>
+      </w:r>
+      <w:r>
+        <w:rPr>
+          <w:rFonts w:ascii="Menlo" w:hAnsi="Menlo" w:cs="Menlo"/>
+          <w:color w:val="CC7832"/>
+        </w:rPr>
+        <w:t xml:space="preserve">in </w:t>
+      </w:r>
+      <w:r>
+        <w:rPr>
+          <w:rFonts w:ascii="Menlo" w:hAnsi="Menlo" w:cs="Menlo"/>
+          <w:color w:val="A9B7C6"/>
+        </w:rPr>
+        <w:t>x :</w:t>
+      </w:r>
+      <w:r>
+        <w:rPr>
+          <w:rFonts w:ascii="Menlo" w:hAnsi="Menlo" w:cs="Menlo"/>
+          <w:color w:val="A9B7C6"/>
+        </w:rPr>
+        <w:br/>
+        <w:t xml:space="preserve">        </w:t>
+      </w:r>
+      <w:r>
+        <w:rPr>
+          <w:rFonts w:ascii="Menlo" w:hAnsi="Menlo" w:cs="Menlo"/>
+          <w:color w:val="CC7832"/>
+        </w:rPr>
+        <w:t xml:space="preserve">return </w:t>
+      </w:r>
+      <w:r>
+        <w:rPr>
+          <w:rFonts w:ascii="Menlo" w:hAnsi="Menlo" w:cs="Menlo"/>
+          <w:color w:val="6A8759"/>
+        </w:rPr>
+        <w:t>"Vsmart"</w:t>
+      </w:r>
+      <w:r>
+        <w:rPr>
+          <w:rFonts w:ascii="Menlo" w:hAnsi="Menlo" w:cs="Menlo"/>
+          <w:color w:val="6A8759"/>
+        </w:rPr>
+        <w:br/>
+        <w:t xml:space="preserve">    </w:t>
+      </w:r>
+      <w:r>
+        <w:rPr>
+          <w:rFonts w:ascii="Menlo" w:hAnsi="Menlo" w:cs="Menlo"/>
+          <w:color w:val="CC7832"/>
+        </w:rPr>
+        <w:t xml:space="preserve">elif </w:t>
+      </w:r>
+      <w:r>
+        <w:rPr>
+          <w:rFonts w:ascii="Menlo" w:hAnsi="Menlo" w:cs="Menlo"/>
+          <w:color w:val="6A8759"/>
+        </w:rPr>
+        <w:t xml:space="preserve">"Oppo" </w:t>
+      </w:r>
+      <w:r>
+        <w:rPr>
+          <w:rFonts w:ascii="Menlo" w:hAnsi="Menlo" w:cs="Menlo"/>
+          <w:color w:val="CC7832"/>
+        </w:rPr>
+        <w:t xml:space="preserve">in </w:t>
+      </w:r>
+      <w:r>
+        <w:rPr>
+          <w:rFonts w:ascii="Menlo" w:hAnsi="Menlo" w:cs="Menlo"/>
+          <w:color w:val="A9B7C6"/>
+        </w:rPr>
+        <w:t>x :</w:t>
+      </w:r>
+      <w:r>
+        <w:rPr>
+          <w:rFonts w:ascii="Menlo" w:hAnsi="Menlo" w:cs="Menlo"/>
+          <w:color w:val="A9B7C6"/>
+        </w:rPr>
+        <w:br/>
+        <w:t xml:space="preserve">        </w:t>
+      </w:r>
+      <w:r>
+        <w:rPr>
+          <w:rFonts w:ascii="Menlo" w:hAnsi="Menlo" w:cs="Menlo"/>
+          <w:color w:val="CC7832"/>
+        </w:rPr>
+        <w:t xml:space="preserve">return </w:t>
+      </w:r>
+      <w:r>
+        <w:rPr>
+          <w:rFonts w:ascii="Menlo" w:hAnsi="Menlo" w:cs="Menlo"/>
+          <w:color w:val="6A8759"/>
+        </w:rPr>
+        <w:t>"Oppo"</w:t>
+      </w:r>
+      <w:r>
+        <w:rPr>
+          <w:rFonts w:ascii="Menlo" w:hAnsi="Menlo" w:cs="Menlo"/>
+          <w:color w:val="6A8759"/>
+        </w:rPr>
+        <w:br/>
+        <w:t xml:space="preserve">    </w:t>
+      </w:r>
+      <w:r>
+        <w:rPr>
+          <w:rFonts w:ascii="Menlo" w:hAnsi="Menlo" w:cs="Menlo"/>
+          <w:color w:val="CC7832"/>
+        </w:rPr>
+        <w:t xml:space="preserve">elif </w:t>
+      </w:r>
+      <w:r>
+        <w:rPr>
+          <w:rFonts w:ascii="Menlo" w:hAnsi="Menlo" w:cs="Menlo"/>
+          <w:color w:val="6A8759"/>
+        </w:rPr>
+        <w:t xml:space="preserve">"Xiaomi" </w:t>
+      </w:r>
+      <w:r>
+        <w:rPr>
+          <w:rFonts w:ascii="Menlo" w:hAnsi="Menlo" w:cs="Menlo"/>
+          <w:color w:val="CC7832"/>
+        </w:rPr>
+        <w:t xml:space="preserve">in </w:t>
+      </w:r>
+      <w:r>
+        <w:rPr>
+          <w:rFonts w:ascii="Menlo" w:hAnsi="Menlo" w:cs="Menlo"/>
+          <w:color w:val="A9B7C6"/>
+        </w:rPr>
+        <w:t>x:</w:t>
+      </w:r>
+      <w:r>
+        <w:rPr>
+          <w:rFonts w:ascii="Menlo" w:hAnsi="Menlo" w:cs="Menlo"/>
+          <w:color w:val="A9B7C6"/>
+        </w:rPr>
+        <w:br/>
+        <w:t xml:space="preserve">        </w:t>
+      </w:r>
+      <w:r>
+        <w:rPr>
+          <w:rFonts w:ascii="Menlo" w:hAnsi="Menlo" w:cs="Menlo"/>
+          <w:color w:val="CC7832"/>
+        </w:rPr>
+        <w:t xml:space="preserve">return </w:t>
+      </w:r>
+      <w:r>
+        <w:rPr>
+          <w:rFonts w:ascii="Menlo" w:hAnsi="Menlo" w:cs="Menlo"/>
+          <w:color w:val="6A8759"/>
+        </w:rPr>
+        <w:t>"Xiaomi"</w:t>
+      </w:r>
+      <w:r>
+        <w:rPr>
+          <w:rFonts w:ascii="Menlo" w:hAnsi="Menlo" w:cs="Menlo"/>
+          <w:color w:val="6A8759"/>
+        </w:rPr>
+        <w:br/>
+        <w:t xml:space="preserve">    </w:t>
+      </w:r>
+      <w:r>
+        <w:rPr>
+          <w:rFonts w:ascii="Menlo" w:hAnsi="Menlo" w:cs="Menlo"/>
+          <w:color w:val="CC7832"/>
+        </w:rPr>
+        <w:t xml:space="preserve">elif </w:t>
+      </w:r>
+      <w:r>
+        <w:rPr>
+          <w:rFonts w:ascii="Menlo" w:hAnsi="Menlo" w:cs="Menlo"/>
+          <w:color w:val="6A8759"/>
+        </w:rPr>
+        <w:t xml:space="preserve">"Panasonic" </w:t>
+      </w:r>
+      <w:r>
+        <w:rPr>
+          <w:rFonts w:ascii="Menlo" w:hAnsi="Menlo" w:cs="Menlo"/>
+          <w:color w:val="CC7832"/>
+        </w:rPr>
+        <w:t xml:space="preserve">in </w:t>
+      </w:r>
+      <w:r>
+        <w:rPr>
+          <w:rFonts w:ascii="Menlo" w:hAnsi="Menlo" w:cs="Menlo"/>
+          <w:color w:val="A9B7C6"/>
+        </w:rPr>
+        <w:t>x:</w:t>
+      </w:r>
+      <w:r>
+        <w:rPr>
+          <w:rFonts w:ascii="Menlo" w:hAnsi="Menlo" w:cs="Menlo"/>
+          <w:color w:val="A9B7C6"/>
+        </w:rPr>
+        <w:br/>
+        <w:t xml:space="preserve">        </w:t>
+      </w:r>
+      <w:r>
+        <w:rPr>
+          <w:rFonts w:ascii="Menlo" w:hAnsi="Menlo" w:cs="Menlo"/>
+          <w:color w:val="CC7832"/>
+        </w:rPr>
+        <w:t xml:space="preserve">return </w:t>
+      </w:r>
+      <w:r>
+        <w:rPr>
+          <w:rFonts w:ascii="Menlo" w:hAnsi="Menlo" w:cs="Menlo"/>
+          <w:color w:val="6A8759"/>
+        </w:rPr>
+        <w:t>"Panasonic"</w:t>
+      </w:r>
+      <w:r>
+        <w:rPr>
+          <w:rFonts w:ascii="Menlo" w:hAnsi="Menlo" w:cs="Menlo"/>
+          <w:color w:val="6A8759"/>
+        </w:rPr>
+        <w:br/>
+        <w:t xml:space="preserve">    </w:t>
+      </w:r>
+      <w:r>
+        <w:rPr>
+          <w:rFonts w:ascii="Menlo" w:hAnsi="Menlo" w:cs="Menlo"/>
+          <w:color w:val="CC7832"/>
+        </w:rPr>
+        <w:t>else</w:t>
+      </w:r>
+      <w:r>
+        <w:rPr>
+          <w:rFonts w:ascii="Menlo" w:hAnsi="Menlo" w:cs="Menlo"/>
+          <w:color w:val="A9B7C6"/>
+        </w:rPr>
+        <w:t>:</w:t>
+      </w:r>
+      <w:r>
+        <w:rPr>
+          <w:rFonts w:ascii="Menlo" w:hAnsi="Menlo" w:cs="Menlo"/>
+          <w:color w:val="A9B7C6"/>
+        </w:rPr>
+        <w:br/>
+        <w:t xml:space="preserve">        </w:t>
+      </w:r>
+      <w:r>
+        <w:rPr>
+          <w:rFonts w:ascii="Menlo" w:hAnsi="Menlo" w:cs="Menlo"/>
+          <w:color w:val="CC7832"/>
+        </w:rPr>
+        <w:t xml:space="preserve">return </w:t>
+      </w:r>
+      <w:r>
+        <w:rPr>
+          <w:rFonts w:ascii="Menlo" w:hAnsi="Menlo" w:cs="Menlo"/>
+          <w:color w:val="6A8759"/>
+        </w:rPr>
+        <w:t>"Others"</w:t>
+      </w:r>
+    </w:p>
+    <w:p>
+      <w:pPr>
+        <w:rPr>
+          <w:lang w:val="vi-VN"/>
+        </w:rPr>
+      </w:pPr>
+    </w:p>
+    <w:p>
+      <w:pPr>
+        <w:pStyle w:val="HTMLPreformatted"/>
+        <w:shd w:val="clear" w:color="auto" w:fill="2B2B2B"/>
+        <w:rPr>
+          <w:rFonts w:ascii="Menlo" w:hAnsi="Menlo" w:cs="Menlo"/>
+          <w:color w:val="A9B7C6"/>
+        </w:rPr>
+      </w:pPr>
+      <w:r>
+        <w:rPr>
+          <w:rFonts w:ascii="Menlo" w:hAnsi="Menlo" w:cs="Menlo"/>
+          <w:color w:val="808080"/>
+        </w:rPr>
+        <w:t>#xu li phan brand</w:t>
+      </w:r>
+      <w:r>
+        <w:rPr>
+          <w:rFonts w:ascii="Menlo" w:hAnsi="Menlo" w:cs="Menlo"/>
+          <w:color w:val="808080"/>
+        </w:rPr>
+        <w:br/>
+      </w:r>
+      <w:r>
+        <w:rPr>
+          <w:rFonts w:ascii="Menlo" w:hAnsi="Menlo" w:cs="Menlo"/>
+          <w:color w:val="A9B7C6"/>
+        </w:rPr>
+        <w:t>df[</w:t>
+      </w:r>
+      <w:r>
+        <w:rPr>
+          <w:rFonts w:ascii="Menlo" w:hAnsi="Menlo" w:cs="Menlo"/>
+          <w:color w:val="6A8759"/>
+        </w:rPr>
+        <w:t>'brand'</w:t>
+      </w:r>
+      <w:r>
+        <w:rPr>
+          <w:rFonts w:ascii="Menlo" w:hAnsi="Menlo" w:cs="Menlo"/>
+          <w:color w:val="A9B7C6"/>
+        </w:rPr>
+        <w:t>]=df[</w:t>
+      </w:r>
+      <w:r>
+        <w:rPr>
+          <w:rFonts w:ascii="Menlo" w:hAnsi="Menlo" w:cs="Menlo"/>
+          <w:color w:val="6A8759"/>
+        </w:rPr>
+        <w:t>'name'</w:t>
+      </w:r>
+      <w:r>
+        <w:rPr>
+          <w:rFonts w:ascii="Menlo" w:hAnsi="Menlo" w:cs="Menlo"/>
+          <w:color w:val="A9B7C6"/>
+        </w:rPr>
+        <w:t>].apply(classify)</w:t>
+      </w:r>
+      <w:r>
+        <w:rPr>
+          <w:rFonts w:ascii="Menlo" w:hAnsi="Menlo" w:cs="Menlo"/>
+          <w:color w:val="A9B7C6"/>
+        </w:rPr>
+        <w:br/>
+      </w:r>
+      <w:r>
+        <w:rPr>
+          <w:rFonts w:ascii="Menlo" w:hAnsi="Menlo" w:cs="Menlo"/>
+          <w:color w:val="8888C6"/>
+        </w:rPr>
+        <w:t>print</w:t>
+      </w:r>
+      <w:r>
+        <w:rPr>
+          <w:rFonts w:ascii="Menlo" w:hAnsi="Menlo" w:cs="Menlo"/>
+          <w:color w:val="A9B7C6"/>
+        </w:rPr>
+        <w:t>(df[</w:t>
+      </w:r>
+      <w:r>
+        <w:rPr>
+          <w:rFonts w:ascii="Menlo" w:hAnsi="Menlo" w:cs="Menlo"/>
+          <w:color w:val="6A8759"/>
+        </w:rPr>
+        <w:t>'brand'</w:t>
+      </w:r>
+      <w:r>
+        <w:rPr>
+          <w:rFonts w:ascii="Menlo" w:hAnsi="Menlo" w:cs="Menlo"/>
+          <w:color w:val="A9B7C6"/>
+        </w:rPr>
+        <w:t>])</w:t>
+      </w:r>
+      <w:r>
+        <w:rPr>
+          <w:rFonts w:ascii="Menlo" w:hAnsi="Menlo" w:cs="Menlo"/>
+          <w:color w:val="A9B7C6"/>
+        </w:rPr>
+        <w:br/>
+        <w:t>brand_count = df[</w:t>
+      </w:r>
+      <w:r>
+        <w:rPr>
+          <w:rFonts w:ascii="Menlo" w:hAnsi="Menlo" w:cs="Menlo"/>
+          <w:color w:val="6A8759"/>
+        </w:rPr>
+        <w:t>'brand'</w:t>
+      </w:r>
+      <w:r>
+        <w:rPr>
+          <w:rFonts w:ascii="Menlo" w:hAnsi="Menlo" w:cs="Menlo"/>
+          <w:color w:val="A9B7C6"/>
+        </w:rPr>
+        <w:t>].value_counts()</w:t>
+      </w:r>
+      <w:r>
+        <w:rPr>
+          <w:rFonts w:ascii="Menlo" w:hAnsi="Menlo" w:cs="Menlo"/>
+          <w:color w:val="A9B7C6"/>
+        </w:rPr>
+        <w:br/>
+      </w:r>
+      <w:r>
+        <w:rPr>
+          <w:rFonts w:ascii="Menlo" w:hAnsi="Menlo" w:cs="Menlo"/>
+          <w:color w:val="8888C6"/>
+        </w:rPr>
+        <w:t>print</w:t>
+      </w:r>
+      <w:r>
+        <w:rPr>
+          <w:rFonts w:ascii="Menlo" w:hAnsi="Menlo" w:cs="Menlo"/>
+          <w:color w:val="A9B7C6"/>
+        </w:rPr>
+        <w:t>(brand_count)</w:t>
+      </w:r>
+    </w:p>
+    <w:p>
+      <w:pPr>
+        <w:rPr>
+          <w:lang w:val="vi-VN"/>
+        </w:rPr>
+      </w:pPr>
+    </w:p>
+    <w:p>
+      <w:pPr>
+        <w:rPr>
+          <w:lang w:val="vi-VN"/>
+        </w:rPr>
+      </w:pPr>
+    </w:p>
+    <w:p>
+      <w:pPr>
+        <w:rPr>
+          <w:b/>
+          <w:lang w:val="vi-VN"/>
+        </w:rPr>
+      </w:pPr>
+    </w:p>
+    <w:p>
+      <w:pPr>
         <w:jc w:val="center"/>
         <w:rPr>
           <w:lang w:val="vi-VN"/>
@@ -65,6 +1493,7 @@
         <w:rPr>
           <w:noProof/>
         </w:rPr>
+        <w:lastRenderedPageBreak/>
         <w:drawing>
           <wp:inline distT="0" distB="0" distL="0" distR="0" wp14:anchorId="1CB312C6" wp14:editId="5480042D">
             <wp:extent cx="4299938" cy="3444240"/>
@@ -125,6 +1554,131 @@
     <w:p>
       <w:pPr>
         <w:rPr>
+          <w:lang w:val="vi-VN"/>
+        </w:rPr>
+      </w:pPr>
+    </w:p>
+    <w:p>
+      <w:pPr>
+        <w:rPr>
+          <w:lang w:val="vi-VN"/>
+        </w:rPr>
+      </w:pPr>
+      <w:r>
+        <w:rPr>
+          <w:lang w:val="vi-VN"/>
+        </w:rPr>
+        <w:t xml:space="preserve">Sử dụng </w:t>
+      </w:r>
+      <w:r>
+        <w:rPr>
+          <w:lang w:val="vi-VN"/>
+        </w:rPr>
+        <w:t>countplot thể hiện lượng sản phẩm bày bán trên tiki về các hãng phổ biến</w:t>
+      </w:r>
+      <w:bookmarkStart w:id="0" w:name="_GoBack"/>
+      <w:bookmarkEnd w:id="0"/>
+    </w:p>
+    <w:p>
+      <w:pPr>
+        <w:pStyle w:val="HTMLPreformatted"/>
+        <w:shd w:val="clear" w:color="auto" w:fill="2B2B2B"/>
+        <w:rPr>
+          <w:rFonts w:ascii="Menlo" w:hAnsi="Menlo" w:cs="Menlo"/>
+          <w:color w:val="A9B7C6"/>
+        </w:rPr>
+      </w:pPr>
+      <w:r>
+        <w:rPr>
+          <w:rFonts w:ascii="Menlo" w:hAnsi="Menlo" w:cs="Menlo"/>
+          <w:color w:val="808080"/>
+        </w:rPr>
+        <w:t xml:space="preserve"> </w:t>
+      </w:r>
+      <w:r>
+        <w:rPr>
+          <w:rFonts w:ascii="Menlo" w:hAnsi="Menlo" w:cs="Menlo"/>
+          <w:color w:val="808080"/>
+        </w:rPr>
+        <w:t>#count plot</w:t>
+      </w:r>
+      <w:r>
+        <w:rPr>
+          <w:rFonts w:ascii="Menlo" w:hAnsi="Menlo" w:cs="Menlo"/>
+          <w:color w:val="808080"/>
+        </w:rPr>
+        <w:br/>
+      </w:r>
+      <w:r>
+        <w:rPr>
+          <w:rFonts w:ascii="Menlo" w:hAnsi="Menlo" w:cs="Menlo"/>
+          <w:color w:val="A9B7C6"/>
+        </w:rPr>
+        <w:t>plt.figure(</w:t>
+      </w:r>
+      <w:r>
+        <w:rPr>
+          <w:rFonts w:ascii="Menlo" w:hAnsi="Menlo" w:cs="Menlo"/>
+          <w:color w:val="6897BB"/>
+        </w:rPr>
+        <w:t>4</w:t>
+      </w:r>
+      <w:r>
+        <w:rPr>
+          <w:rFonts w:ascii="Menlo" w:hAnsi="Menlo" w:cs="Menlo"/>
+          <w:color w:val="A9B7C6"/>
+        </w:rPr>
+        <w:t>)</w:t>
+      </w:r>
+      <w:r>
+        <w:rPr>
+          <w:rFonts w:ascii="Menlo" w:hAnsi="Menlo" w:cs="Menlo"/>
+          <w:color w:val="A9B7C6"/>
+        </w:rPr>
+        <w:br/>
+        <w:t>count=sns.countplot(</w:t>
+      </w:r>
+      <w:r>
+        <w:rPr>
+          <w:rFonts w:ascii="Menlo" w:hAnsi="Menlo" w:cs="Menlo"/>
+          <w:color w:val="6A8759"/>
+        </w:rPr>
+        <w:t>'brand'</w:t>
+      </w:r>
+      <w:r>
+        <w:rPr>
+          <w:rFonts w:ascii="Menlo" w:hAnsi="Menlo" w:cs="Menlo"/>
+          <w:color w:val="CC7832"/>
+        </w:rPr>
+        <w:t>,</w:t>
+      </w:r>
+      <w:r>
+        <w:rPr>
+          <w:rFonts w:ascii="Menlo" w:hAnsi="Menlo" w:cs="Menlo"/>
+          <w:color w:val="AA4926"/>
+        </w:rPr>
+        <w:t>data</w:t>
+      </w:r>
+      <w:r>
+        <w:rPr>
+          <w:rFonts w:ascii="Menlo" w:hAnsi="Menlo" w:cs="Menlo"/>
+          <w:color w:val="A9B7C6"/>
+        </w:rPr>
+        <w:t>=df)</w:t>
+      </w:r>
+    </w:p>
+    <w:p>
+      <w:pPr>
+        <w:pStyle w:val="HTMLPreformatted"/>
+        <w:shd w:val="clear" w:color="auto" w:fill="2B2B2B"/>
+        <w:rPr>
+          <w:lang w:val="vi-VN"/>
+        </w:rPr>
+      </w:pPr>
+    </w:p>
+    <w:p>
+      <w:pPr>
+        <w:rPr>
           <w:b/>
           <w:lang w:val="vi-VN"/>
         </w:rPr>
@@ -210,6 +1764,157 @@
     </w:p>
     <w:p>
       <w:pPr>
+        <w:jc w:val="center"/>
+        <w:rPr>
+          <w:lang w:val="vi-VN"/>
+        </w:rPr>
+      </w:pPr>
+    </w:p>
+    <w:p>
+      <w:pPr>
+        <w:rPr>
+          <w:lang w:val="vi-VN"/>
+        </w:rPr>
+      </w:pPr>
+      <w:r>
+        <w:rPr>
+          <w:lang w:val="vi-VN"/>
+        </w:rPr>
+        <w:t>Sử dụng reg plot để biểu hiện về quan hệ giảm giá và giá</w:t>
+      </w:r>
+    </w:p>
+    <w:p>
+      <w:pPr>
+        <w:pStyle w:val="HTMLPreformatted"/>
+        <w:shd w:val="clear" w:color="auto" w:fill="2B2B2B"/>
+        <w:rPr>
+          <w:rFonts w:ascii="Menlo" w:hAnsi="Menlo" w:cs="Menlo"/>
+          <w:color w:val="A9B7C6"/>
+        </w:rPr>
+      </w:pPr>
+      <w:r>
+        <w:rPr>
+          <w:rFonts w:ascii="Menlo" w:hAnsi="Menlo" w:cs="Menlo"/>
+          <w:color w:val="808080"/>
+        </w:rPr>
+        <w:t>#reg plot</w:t>
+      </w:r>
+      <w:r>
+        <w:rPr>
+          <w:rFonts w:ascii="Menlo" w:hAnsi="Menlo" w:cs="Menlo"/>
+          <w:color w:val="808080"/>
+        </w:rPr>
+        <w:br/>
+      </w:r>
+      <w:r>
+        <w:rPr>
+          <w:rFonts w:ascii="Menlo" w:hAnsi="Menlo" w:cs="Menlo"/>
+          <w:color w:val="A9B7C6"/>
+        </w:rPr>
+        <w:t>plt.figure(</w:t>
+      </w:r>
+      <w:r>
+        <w:rPr>
+          <w:rFonts w:ascii="Menlo" w:hAnsi="Menlo" w:cs="Menlo"/>
+          <w:color w:val="6897BB"/>
+        </w:rPr>
+        <w:t>2</w:t>
+      </w:r>
+      <w:r>
+        <w:rPr>
+          <w:rFonts w:ascii="Menlo" w:hAnsi="Menlo" w:cs="Menlo"/>
+          <w:color w:val="A9B7C6"/>
+        </w:rPr>
+        <w:t>)</w:t>
+      </w:r>
+      <w:r>
+        <w:rPr>
+          <w:rFonts w:ascii="Menlo" w:hAnsi="Menlo" w:cs="Menlo"/>
+          <w:color w:val="A9B7C6"/>
+        </w:rPr>
+        <w:br/>
+        <w:t>scatter = sns.regplot(</w:t>
+      </w:r>
+      <w:r>
+        <w:rPr>
+          <w:rFonts w:ascii="Menlo" w:hAnsi="Menlo" w:cs="Menlo"/>
+          <w:color w:val="AA4926"/>
+        </w:rPr>
+        <w:t>x</w:t>
+      </w:r>
+      <w:r>
+        <w:rPr>
+          <w:rFonts w:ascii="Menlo" w:hAnsi="Menlo" w:cs="Menlo"/>
+          <w:color w:val="A9B7C6"/>
+        </w:rPr>
+        <w:t>=</w:t>
+      </w:r>
+      <w:r>
+        <w:rPr>
+          <w:rFonts w:ascii="Menlo" w:hAnsi="Menlo" w:cs="Menlo"/>
+          <w:color w:val="6A8759"/>
+        </w:rPr>
+        <w:t>'origin_price'</w:t>
+      </w:r>
+      <w:r>
+        <w:rPr>
+          <w:rFonts w:ascii="Menlo" w:hAnsi="Menlo" w:cs="Menlo"/>
+          <w:color w:val="CC7832"/>
+        </w:rPr>
+        <w:t>,</w:t>
+      </w:r>
+      <w:r>
+        <w:rPr>
+          <w:rFonts w:ascii="Menlo" w:hAnsi="Menlo" w:cs="Menlo"/>
+          <w:color w:val="AA4926"/>
+        </w:rPr>
+        <w:t>y</w:t>
+      </w:r>
+      <w:r>
+        <w:rPr>
+          <w:rFonts w:ascii="Menlo" w:hAnsi="Menlo" w:cs="Menlo"/>
+          <w:color w:val="A9B7C6"/>
+        </w:rPr>
+        <w:t>=</w:t>
+      </w:r>
+      <w:r>
+        <w:rPr>
+          <w:rFonts w:ascii="Menlo" w:hAnsi="Menlo" w:cs="Menlo"/>
+          <w:color w:val="6A8759"/>
+        </w:rPr>
+        <w:t>'discount'</w:t>
+      </w:r>
+      <w:r>
+        <w:rPr>
+          <w:rFonts w:ascii="Menlo" w:hAnsi="Menlo" w:cs="Menlo"/>
+          <w:color w:val="CC7832"/>
+        </w:rPr>
+        <w:t>,</w:t>
+      </w:r>
+      <w:r>
+        <w:rPr>
+          <w:rFonts w:ascii="Menlo" w:hAnsi="Menlo" w:cs="Menlo"/>
+          <w:color w:val="AA4926"/>
+        </w:rPr>
+        <w:t>data</w:t>
+      </w:r>
+      <w:r>
+        <w:rPr>
+          <w:rFonts w:ascii="Menlo" w:hAnsi="Menlo" w:cs="Menlo"/>
+          <w:color w:val="A9B7C6"/>
+        </w:rPr>
+        <w:t>=df)</w:t>
+      </w:r>
+    </w:p>
+    <w:p>
+      <w:pPr>
+        <w:rPr>
+          <w:lang w:val="vi-VN"/>
+        </w:rPr>
+      </w:pPr>
+    </w:p>
+    <w:p>
+      <w:pPr>
         <w:rPr>
           <w:b/>
           <w:lang w:val="vi-VN"/>
@@ -261,7 +1966,6 @@
           <w:b/>
           <w:noProof/>
         </w:rPr>
-        <w:lastRenderedPageBreak/>
         <w:drawing>
           <wp:inline distT="0" distB="0" distL="0" distR="0" wp14:anchorId="0334C9C7" wp14:editId="40284B5E">
             <wp:extent cx="3882557" cy="2923540"/>
@@ -329,6 +2033,214 @@
     </w:p>
     <w:p>
       <w:pPr>
+        <w:rPr>
+          <w:lang w:val="vi-VN"/>
+        </w:rPr>
+      </w:pPr>
+      <w:r>
+        <w:rPr>
+          <w:lang w:val="vi-VN"/>
+        </w:rPr>
+        <w:t>Sử dụng scatter plot để thể hiện được biểu đồ trên</w:t>
+      </w:r>
+    </w:p>
+    <w:p>
+      <w:pPr>
+        <w:pStyle w:val="HTMLPreformatted"/>
+        <w:shd w:val="clear" w:color="auto" w:fill="2B2B2B"/>
+        <w:rPr>
+          <w:rFonts w:ascii="Menlo" w:hAnsi="Menlo" w:cs="Menlo"/>
+          <w:color w:val="A9B7C6"/>
+        </w:rPr>
+      </w:pPr>
+      <w:r>
+        <w:rPr>
+          <w:rFonts w:ascii="Menlo" w:hAnsi="Menlo" w:cs="Menlo"/>
+          <w:color w:val="808080"/>
+        </w:rPr>
+        <w:t>#scatter</w:t>
+      </w:r>
+      <w:r>
+        <w:rPr>
+          <w:rFonts w:ascii="Menlo" w:hAnsi="Menlo" w:cs="Menlo"/>
+          <w:color w:val="808080"/>
+        </w:rPr>
+        <w:br/>
+      </w:r>
+      <w:r>
+        <w:rPr>
+          <w:rFonts w:ascii="Menlo" w:hAnsi="Menlo" w:cs="Menlo"/>
+          <w:color w:val="A9B7C6"/>
+        </w:rPr>
+        <w:t>plt.figure(</w:t>
+      </w:r>
+      <w:r>
+        <w:rPr>
+          <w:rFonts w:ascii="Menlo" w:hAnsi="Menlo" w:cs="Menlo"/>
+          <w:color w:val="6897BB"/>
+        </w:rPr>
+        <w:t>3</w:t>
+      </w:r>
+      <w:r>
+        <w:rPr>
+          <w:rFonts w:ascii="Menlo" w:hAnsi="Menlo" w:cs="Menlo"/>
+          <w:color w:val="A9B7C6"/>
+        </w:rPr>
+        <w:t>)</w:t>
+      </w:r>
+      <w:r>
+        <w:rPr>
+          <w:rFonts w:ascii="Menlo" w:hAnsi="Menlo" w:cs="Menlo"/>
+          <w:color w:val="A9B7C6"/>
+        </w:rPr>
+        <w:br/>
+      </w:r>
+      <w:r>
+        <w:rPr>
+          <w:rFonts w:ascii="Menlo" w:hAnsi="Menlo" w:cs="Menlo"/>
+          <w:color w:val="808080"/>
+        </w:rPr>
+        <w:t># df['brand_color']=df['brand'].apply(recode)</w:t>
+      </w:r>
+      <w:r>
+        <w:rPr>
+          <w:rFonts w:ascii="Menlo" w:hAnsi="Menlo" w:cs="Menlo"/>
+          <w:color w:val="808080"/>
+        </w:rPr>
+        <w:br/>
+        <w:t># plt.scatter(x=df['price'],y=df['discount'],c=df['brand_color'],alpha=0.5)</w:t>
+      </w:r>
+      <w:r>
+        <w:rPr>
+          <w:rFonts w:ascii="Menlo" w:hAnsi="Menlo" w:cs="Menlo"/>
+          <w:color w:val="808080"/>
+        </w:rPr>
+        <w:br/>
+      </w:r>
+      <w:r>
+        <w:rPr>
+          <w:rFonts w:ascii="Menlo" w:hAnsi="Menlo" w:cs="Menlo"/>
+          <w:color w:val="A9B7C6"/>
+        </w:rPr>
+        <w:t>sns.scatterplot(</w:t>
+      </w:r>
+      <w:r>
+        <w:rPr>
+          <w:rFonts w:ascii="Menlo" w:hAnsi="Menlo" w:cs="Menlo"/>
+          <w:color w:val="AA4926"/>
+        </w:rPr>
+        <w:t>x</w:t>
+      </w:r>
+      <w:r>
+        <w:rPr>
+          <w:rFonts w:ascii="Menlo" w:hAnsi="Menlo" w:cs="Menlo"/>
+          <w:color w:val="A9B7C6"/>
+        </w:rPr>
+        <w:t>=</w:t>
+      </w:r>
+      <w:r>
+        <w:rPr>
+          <w:rFonts w:ascii="Menlo" w:hAnsi="Menlo" w:cs="Menlo"/>
+          <w:color w:val="6A8759"/>
+        </w:rPr>
+        <w:t>'price'</w:t>
+      </w:r>
+      <w:r>
+        <w:rPr>
+          <w:rFonts w:ascii="Menlo" w:hAnsi="Menlo" w:cs="Menlo"/>
+          <w:color w:val="CC7832"/>
+        </w:rPr>
+        <w:t>,</w:t>
+      </w:r>
+      <w:r>
+        <w:rPr>
+          <w:rFonts w:ascii="Menlo" w:hAnsi="Menlo" w:cs="Menlo"/>
+          <w:color w:val="AA4926"/>
+        </w:rPr>
+        <w:t>y</w:t>
+      </w:r>
+      <w:r>
+        <w:rPr>
+          <w:rFonts w:ascii="Menlo" w:hAnsi="Menlo" w:cs="Menlo"/>
+          <w:color w:val="A9B7C6"/>
+        </w:rPr>
+        <w:t>=</w:t>
+      </w:r>
+      <w:r>
+        <w:rPr>
+          <w:rFonts w:ascii="Menlo" w:hAnsi="Menlo" w:cs="Menlo"/>
+          <w:color w:val="6A8759"/>
+        </w:rPr>
+        <w:t>'discount'</w:t>
+      </w:r>
+      <w:r>
+        <w:rPr>
+          <w:rFonts w:ascii="Menlo" w:hAnsi="Menlo" w:cs="Menlo"/>
+          <w:color w:val="CC7832"/>
+        </w:rPr>
+        <w:t>,</w:t>
+      </w:r>
+      <w:r>
+        <w:rPr>
+          <w:rFonts w:ascii="Menlo" w:hAnsi="Menlo" w:cs="Menlo"/>
+          <w:color w:val="AA4926"/>
+        </w:rPr>
+        <w:t>hue</w:t>
+      </w:r>
+      <w:r>
+        <w:rPr>
+          <w:rFonts w:ascii="Menlo" w:hAnsi="Menlo" w:cs="Menlo"/>
+          <w:color w:val="A9B7C6"/>
+        </w:rPr>
+        <w:t>=</w:t>
+      </w:r>
+      <w:r>
+        <w:rPr>
+          <w:rFonts w:ascii="Menlo" w:hAnsi="Menlo" w:cs="Menlo"/>
+          <w:color w:val="6A8759"/>
+        </w:rPr>
+        <w:t>'brand'</w:t>
+      </w:r>
+      <w:r>
+        <w:rPr>
+          <w:rFonts w:ascii="Menlo" w:hAnsi="Menlo" w:cs="Menlo"/>
+          <w:color w:val="CC7832"/>
+        </w:rPr>
+        <w:t>,</w:t>
+      </w:r>
+      <w:r>
+        <w:rPr>
+          <w:rFonts w:ascii="Menlo" w:hAnsi="Menlo" w:cs="Menlo"/>
+          <w:color w:val="AA4926"/>
+        </w:rPr>
+        <w:t>data</w:t>
+      </w:r>
+      <w:r>
+        <w:rPr>
+          <w:rFonts w:ascii="Menlo" w:hAnsi="Menlo" w:cs="Menlo"/>
+          <w:color w:val="A9B7C6"/>
+        </w:rPr>
+        <w:t>=df)</w:t>
+      </w:r>
+    </w:p>
+    <w:p>
+      <w:pPr>
+        <w:jc w:val="center"/>
+        <w:rPr>
+          <w:lang w:val="vi-VN"/>
+        </w:rPr>
+      </w:pPr>
+    </w:p>
+    <w:p>
+      <w:pPr>
+        <w:jc w:val="center"/>
+        <w:rPr>
+          <w:lang w:val="vi-VN"/>
+        </w:rPr>
+      </w:pPr>
+    </w:p>
+    <w:p>
+      <w:pPr>
         <w:jc w:val="center"/>
         <w:rPr>
           <w:lang w:val="vi-VN"/>
@@ -397,6 +2309,159 @@
     </w:p>
     <w:p>
       <w:pPr>
+        <w:jc w:val="center"/>
+        <w:rPr>
+          <w:lang w:val="vi-VN"/>
+        </w:rPr>
+      </w:pPr>
+    </w:p>
+    <w:p>
+      <w:pPr>
+        <w:rPr>
+          <w:lang w:val="vi-VN"/>
+        </w:rPr>
+      </w:pPr>
+      <w:r>
+        <w:rPr>
+          <w:lang w:val="vi-VN"/>
+        </w:rPr>
+        <w:t>Sử dụng distplot để hiện thị được mật độ về mức giá theo tần suất</w:t>
+      </w:r>
+    </w:p>
+    <w:p>
+      <w:pPr>
+        <w:pStyle w:val="HTMLPreformatted"/>
+        <w:shd w:val="clear" w:color="auto" w:fill="2B2B2B"/>
+        <w:rPr>
+          <w:rFonts w:ascii="Menlo" w:hAnsi="Menlo" w:cs="Menlo"/>
+          <w:color w:val="A9B7C6"/>
+        </w:rPr>
+      </w:pPr>
+      <w:r>
+        <w:rPr>
+          <w:rFonts w:ascii="Menlo" w:hAnsi="Menlo" w:cs="Menlo"/>
+          <w:color w:val="808080"/>
+        </w:rPr>
+        <w:t>#histogram plot</w:t>
+      </w:r>
+      <w:r>
+        <w:rPr>
+          <w:rFonts w:ascii="Menlo" w:hAnsi="Menlo" w:cs="Menlo"/>
+          <w:color w:val="808080"/>
+        </w:rPr>
+        <w:br/>
+      </w:r>
+      <w:r>
+        <w:rPr>
+          <w:rFonts w:ascii="Menlo" w:hAnsi="Menlo" w:cs="Menlo"/>
+          <w:color w:val="A9B7C6"/>
+        </w:rPr>
+        <w:t>plt.figure(</w:t>
+      </w:r>
+      <w:r>
+        <w:rPr>
+          <w:rFonts w:ascii="Menlo" w:hAnsi="Menlo" w:cs="Menlo"/>
+          <w:color w:val="6897BB"/>
+        </w:rPr>
+        <w:t>1</w:t>
+      </w:r>
+      <w:r>
+        <w:rPr>
+          <w:rFonts w:ascii="Menlo" w:hAnsi="Menlo" w:cs="Menlo"/>
+          <w:color w:val="A9B7C6"/>
+        </w:rPr>
+        <w:t>)</w:t>
+      </w:r>
+      <w:r>
+        <w:rPr>
+          <w:rFonts w:ascii="Menlo" w:hAnsi="Menlo" w:cs="Menlo"/>
+          <w:color w:val="A9B7C6"/>
+        </w:rPr>
+        <w:br/>
+        <w:t>plt.ylabel(</w:t>
+      </w:r>
+      <w:r>
+        <w:rPr>
+          <w:rFonts w:ascii="Menlo" w:hAnsi="Menlo" w:cs="Menlo"/>
+          <w:color w:val="6A8759"/>
+        </w:rPr>
+        <w:t>'frequency'</w:t>
+      </w:r>
+      <w:r>
+        <w:rPr>
+          <w:rFonts w:ascii="Menlo" w:hAnsi="Menlo" w:cs="Menlo"/>
+          <w:color w:val="A9B7C6"/>
+        </w:rPr>
+        <w:t>)</w:t>
+      </w:r>
+      <w:r>
+        <w:rPr>
+          <w:rFonts w:ascii="Menlo" w:hAnsi="Menlo" w:cs="Menlo"/>
+          <w:color w:val="A9B7C6"/>
+        </w:rPr>
+        <w:br/>
+        <w:t>hist=sns.distplot(df[</w:t>
+      </w:r>
+      <w:r>
+        <w:rPr>
+          <w:rFonts w:ascii="Menlo" w:hAnsi="Menlo" w:cs="Menlo"/>
+          <w:color w:val="6A8759"/>
+        </w:rPr>
+        <w:t>'price'</w:t>
+      </w:r>
+      <w:r>
+        <w:rPr>
+          <w:rFonts w:ascii="Menlo" w:hAnsi="Menlo" w:cs="Menlo"/>
+          <w:color w:val="A9B7C6"/>
+        </w:rPr>
+        <w:t>]</w:t>
+      </w:r>
+      <w:r>
+        <w:rPr>
+          <w:rFonts w:ascii="Menlo" w:hAnsi="Menlo" w:cs="Menlo"/>
+          <w:color w:val="CC7832"/>
+        </w:rPr>
+        <w:t>,</w:t>
+      </w:r>
+      <w:r>
+        <w:rPr>
+          <w:rFonts w:ascii="Menlo" w:hAnsi="Menlo" w:cs="Menlo"/>
+          <w:color w:val="AA4926"/>
+        </w:rPr>
+        <w:t>bins</w:t>
+      </w:r>
+      <w:r>
+        <w:rPr>
+          <w:rFonts w:ascii="Menlo" w:hAnsi="Menlo" w:cs="Menlo"/>
+          <w:color w:val="A9B7C6"/>
+        </w:rPr>
+        <w:t>=</w:t>
+      </w:r>
+      <w:r>
+        <w:rPr>
+          <w:rFonts w:ascii="Menlo" w:hAnsi="Menlo" w:cs="Menlo"/>
+          <w:color w:val="6897BB"/>
+        </w:rPr>
+        <w:t>50</w:t>
+      </w:r>
+      <w:r>
+        <w:rPr>
+          <w:rFonts w:ascii="Menlo" w:hAnsi="Menlo" w:cs="Menlo"/>
+          <w:color w:val="A9B7C6"/>
+        </w:rPr>
+        <w:t>)</w:t>
+      </w:r>
+    </w:p>
+    <w:p>
+      <w:pPr>
+        <w:jc w:val="center"/>
+        <w:rPr>
+          <w:lang w:val="vi-VN"/>
+        </w:rPr>
+      </w:pPr>
+    </w:p>
+    <w:p>
+      <w:pPr>
         <w:rPr>
           <w:b/>
           <w:lang w:val="vi-VN"/>
@@ -455,17 +2520,21 @@
       <w:pPr>
         <w:rPr>
           <w:b/>
-          <w:lang w:val="vi-VN"/>
-        </w:rPr>
-      </w:pPr>
-      <w:bookmarkStart w:id="0" w:name="_GoBack"/>
-      <w:bookmarkEnd w:id="0"/>
+        </w:rPr>
+      </w:pPr>
       <w:r>
         <w:rPr>
           <w:b/>
           <w:lang w:val="vi-VN"/>
         </w:rPr>
         <w:t>+ Chương 2,3 Pandas for everyone</w:t>
+      </w:r>
+      <w:r>
+        <w:rPr>
+          <w:b/>
+          <w:lang w:val="vi-VN"/>
+        </w:rPr>
+        <w:t xml:space="preserve">: đã hoàn thành </w:t>
       </w:r>
     </w:p>
     <w:sectPr>
@@ -906,6 +2975,51 @@
     <w:semiHidden/>
     <w:unhideWhenUsed/>
   </w:style>
+  <w:style w:type="paragraph" w:styleId="HTMLPreformatted">
+    <w:name w:val="HTML Preformatted"/>
+    <w:basedOn w:val="Normal"/>
+    <w:link w:val="HTMLPreformattedChar"/>
+    <w:uiPriority w:val="99"/>
+    <w:unhideWhenUsed/>
+    <w:rsid w:val="003977BE"/>
+    <w:pPr>
+      <w:tabs>
+        <w:tab w:val="left" w:pos="916"/>
+        <w:tab w:val="left" w:pos="1832"/>
+        <w:tab w:val="left" w:pos="2748"/>
+        <w:tab w:val="left" w:pos="3664"/>
+        <w:tab w:val="left" w:pos="4580"/>
+        <w:tab w:val="left" w:pos="5496"/>
+        <w:tab w:val="left" w:pos="6412"/>
+        <w:tab w:val="left" w:pos="7328"/>
+        <w:tab w:val="left" w:pos="8244"/>
+        <w:tab w:val="left" w:pos="9160"/>
+        <w:tab w:val="left" w:pos="10076"/>
+        <w:tab w:val="left" w:pos="10992"/>
+        <w:tab w:val="left" w:pos="11908"/>
+        <w:tab w:val="left" w:pos="12824"/>
+        <w:tab w:val="left" w:pos="13740"/>
+        <w:tab w:val="left" w:pos="14656"/>
+      </w:tabs>
+    </w:pPr>
+    <w:rPr>
+      <w:rFonts w:ascii="Courier New" w:hAnsi="Courier New" w:cs="Courier New"/>
+      <w:sz w:val="20"/>
+      <w:szCs w:val="20"/>
+    </w:rPr>
+  </w:style>
+  <w:style w:type="character" w:customStyle="1" w:styleId="HTMLPreformattedChar">
+    <w:name w:val="HTML Preformatted Char"/>
+    <w:basedOn w:val="DefaultParagraphFont"/>
+    <w:link w:val="HTMLPreformatted"/>
+    <w:uiPriority w:val="99"/>
+    <w:rsid w:val="003977BE"/>
+    <w:rPr>
+      <w:rFonts w:ascii="Courier New" w:hAnsi="Courier New" w:cs="Courier New"/>
+      <w:sz w:val="20"/>
+      <w:szCs w:val="20"/>
+    </w:rPr>
+  </w:style>
 </w:styles>
 </file>
 

--- a/TanLeNghia_18020949_Nhom4_Week4.docx
+++ b/TanLeNghia_18020949_Nhom4_Week4.docx
@@ -1510,7 +1510,7 @@
                     <pic:cNvPicPr/>
                   </pic:nvPicPr>
                   <pic:blipFill>
-                    <a:blip r:embed="rId4">
+                    <a:blip r:embed="rId6">
                       <a:extLst>
                         <a:ext uri="{28A0092B-C50C-407E-A947-70E740481C1C}">
                           <a14:useLocalDpi xmlns:a14="http://schemas.microsoft.com/office/drawing/2010/main" val="0"/>
@@ -1576,8 +1576,6 @@
         </w:rPr>
         <w:t>countplot thể hiện lượng sản phẩm bày bán trên tiki về các hãng phổ biến</w:t>
       </w:r>
-      <w:bookmarkStart w:id="0" w:name="_GoBack"/>
-      <w:bookmarkEnd w:id="0"/>
     </w:p>
     <w:p>
       <w:pPr>
@@ -1721,7 +1719,7 @@
                     <pic:cNvPicPr/>
                   </pic:nvPicPr>
                   <pic:blipFill>
-                    <a:blip r:embed="rId5">
+                    <a:blip r:embed="rId7">
                       <a:extLst>
                         <a:ext uri="{28A0092B-C50C-407E-A947-70E740481C1C}">
                           <a14:useLocalDpi xmlns:a14="http://schemas.microsoft.com/office/drawing/2010/main" val="0"/>
@@ -1982,7 +1980,7 @@
                     <pic:cNvPicPr/>
                   </pic:nvPicPr>
                   <pic:blipFill>
-                    <a:blip r:embed="rId6">
+                    <a:blip r:embed="rId8">
                       <a:extLst>
                         <a:ext uri="{28A0092B-C50C-407E-A947-70E740481C1C}">
                           <a14:useLocalDpi xmlns:a14="http://schemas.microsoft.com/office/drawing/2010/main" val="0"/>
@@ -2266,7 +2264,7 @@
                     <pic:cNvPicPr/>
                   </pic:nvPicPr>
                   <pic:blipFill>
-                    <a:blip r:embed="rId7">
+                    <a:blip r:embed="rId9">
                       <a:extLst>
                         <a:ext uri="{28A0092B-C50C-407E-A947-70E740481C1C}">
                           <a14:useLocalDpi xmlns:a14="http://schemas.microsoft.com/office/drawing/2010/main" val="0"/>
@@ -2467,74 +2465,1013 @@
           <w:lang w:val="vi-VN"/>
         </w:rPr>
       </w:pPr>
-    </w:p>
-    <w:p>
-      <w:pPr>
+      <w:r>
         <w:rPr>
           <w:b/>
           <w:lang w:val="vi-VN"/>
         </w:rPr>
+        <w:t>+ Trực quan hoá số liệu trên báo Vnexpress:</w:t>
+      </w:r>
+    </w:p>
+    <w:p>
+      <w:pPr>
+        <w:rPr>
+          <w:lang w:val="vi-VN"/>
+        </w:rPr>
+      </w:pPr>
+    </w:p>
+    <w:p>
+      <w:pPr>
+        <w:rPr>
+          <w:lang w:val="vi-VN"/>
+        </w:rPr>
+      </w:pPr>
+      <w:r>
+        <w:rPr>
+          <w:lang w:val="vi-VN"/>
+        </w:rPr>
+        <w:t>Xử lý phần tags và category để gom được các nhóm bài phù hợp</w:t>
+      </w:r>
+    </w:p>
+    <w:p>
+      <w:pPr>
+        <w:rPr>
+          <w:lang w:val="vi-VN"/>
+        </w:rPr>
+      </w:pPr>
+    </w:p>
+    <w:p>
+      <w:pPr>
+        <w:pStyle w:val="HTMLPreformatted"/>
+        <w:shd w:val="clear" w:color="auto" w:fill="2B2B2B"/>
+        <w:rPr>
+          <w:rFonts w:ascii="Menlo" w:hAnsi="Menlo" w:cs="Menlo"/>
+          <w:color w:val="A9B7C6"/>
+        </w:rPr>
+      </w:pPr>
+      <w:r>
+        <w:rPr>
+          <w:rFonts w:ascii="Menlo" w:hAnsi="Menlo" w:cs="Menlo"/>
+          <w:color w:val="808080"/>
+        </w:rPr>
+        <w:t>#handle tags to have category (dealing with category='')</w:t>
+      </w:r>
+      <w:r>
+        <w:rPr>
+          <w:rFonts w:ascii="Menlo" w:hAnsi="Menlo" w:cs="Menlo"/>
+          <w:color w:val="808080"/>
+        </w:rPr>
+        <w:br/>
+      </w:r>
+      <w:r>
+        <w:rPr>
+          <w:rFonts w:ascii="Menlo" w:hAnsi="Menlo" w:cs="Menlo"/>
+          <w:color w:val="A9B7C6"/>
+        </w:rPr>
+        <w:t>df=df.replace({</w:t>
+      </w:r>
+      <w:r>
+        <w:rPr>
+          <w:rFonts w:ascii="Menlo" w:hAnsi="Menlo" w:cs="Menlo"/>
+          <w:color w:val="6A8759"/>
+        </w:rPr>
+        <w:t>''</w:t>
+      </w:r>
+      <w:r>
+        <w:rPr>
+          <w:rFonts w:ascii="Menlo" w:hAnsi="Menlo" w:cs="Menlo"/>
+          <w:color w:val="A9B7C6"/>
+        </w:rPr>
+        <w:t>:</w:t>
+      </w:r>
+      <w:r>
+        <w:rPr>
+          <w:rFonts w:ascii="Menlo" w:hAnsi="Menlo" w:cs="Menlo"/>
+          <w:color w:val="6A8759"/>
+        </w:rPr>
+        <w:t>'Others'</w:t>
+      </w:r>
+      <w:r>
+        <w:rPr>
+          <w:rFonts w:ascii="Menlo" w:hAnsi="Menlo" w:cs="Menlo"/>
+          <w:color w:val="A9B7C6"/>
+        </w:rPr>
+        <w:t>})</w:t>
+      </w:r>
+      <w:r>
+        <w:rPr>
+          <w:rFonts w:ascii="Menlo" w:hAnsi="Menlo" w:cs="Menlo"/>
+          <w:color w:val="A9B7C6"/>
+        </w:rPr>
+        <w:br/>
+        <w:t>c=df[</w:t>
+      </w:r>
+      <w:r>
+        <w:rPr>
+          <w:rFonts w:ascii="Menlo" w:hAnsi="Menlo" w:cs="Menlo"/>
+          <w:color w:val="6A8759"/>
+        </w:rPr>
+        <w:t>'category'</w:t>
+      </w:r>
+      <w:r>
+        <w:rPr>
+          <w:rFonts w:ascii="Menlo" w:hAnsi="Menlo" w:cs="Menlo"/>
+          <w:color w:val="A9B7C6"/>
+        </w:rPr>
+        <w:t>].tolist()</w:t>
+      </w:r>
+      <w:r>
+        <w:rPr>
+          <w:rFonts w:ascii="Menlo" w:hAnsi="Menlo" w:cs="Menlo"/>
+          <w:color w:val="A9B7C6"/>
+        </w:rPr>
+        <w:br/>
+        <w:t>t=df[</w:t>
+      </w:r>
+      <w:r>
+        <w:rPr>
+          <w:rFonts w:ascii="Menlo" w:hAnsi="Menlo" w:cs="Menlo"/>
+          <w:color w:val="6A8759"/>
+        </w:rPr>
+        <w:t>'tags'</w:t>
+      </w:r>
+      <w:r>
+        <w:rPr>
+          <w:rFonts w:ascii="Menlo" w:hAnsi="Menlo" w:cs="Menlo"/>
+          <w:color w:val="A9B7C6"/>
+        </w:rPr>
+        <w:t>].tolist()</w:t>
+      </w:r>
+      <w:r>
+        <w:rPr>
+          <w:rFonts w:ascii="Menlo" w:hAnsi="Menlo" w:cs="Menlo"/>
+          <w:color w:val="A9B7C6"/>
+        </w:rPr>
+        <w:br/>
+      </w:r>
+      <w:r>
+        <w:rPr>
+          <w:rFonts w:ascii="Menlo" w:hAnsi="Menlo" w:cs="Menlo"/>
+          <w:color w:val="8888C6"/>
+        </w:rPr>
+        <w:t>print</w:t>
+      </w:r>
+      <w:r>
+        <w:rPr>
+          <w:rFonts w:ascii="Menlo" w:hAnsi="Menlo" w:cs="Menlo"/>
+          <w:color w:val="A9B7C6"/>
+        </w:rPr>
+        <w:t>(c)</w:t>
+      </w:r>
+      <w:r>
+        <w:rPr>
+          <w:rFonts w:ascii="Menlo" w:hAnsi="Menlo" w:cs="Menlo"/>
+          <w:color w:val="A9B7C6"/>
+        </w:rPr>
+        <w:br/>
+      </w:r>
+      <w:r>
+        <w:rPr>
+          <w:rFonts w:ascii="Menlo" w:hAnsi="Menlo" w:cs="Menlo"/>
+          <w:color w:val="CC7832"/>
+        </w:rPr>
+        <w:t xml:space="preserve">for </w:t>
+      </w:r>
+      <w:r>
+        <w:rPr>
+          <w:rFonts w:ascii="Menlo" w:hAnsi="Menlo" w:cs="Menlo"/>
+          <w:color w:val="A9B7C6"/>
+        </w:rPr>
+        <w:t xml:space="preserve">i </w:t>
+      </w:r>
+      <w:r>
+        <w:rPr>
+          <w:rFonts w:ascii="Menlo" w:hAnsi="Menlo" w:cs="Menlo"/>
+          <w:color w:val="CC7832"/>
+        </w:rPr>
+        <w:t xml:space="preserve">in </w:t>
+      </w:r>
+      <w:r>
+        <w:rPr>
+          <w:rFonts w:ascii="Menlo" w:hAnsi="Menlo" w:cs="Menlo"/>
+          <w:color w:val="8888C6"/>
+        </w:rPr>
+        <w:t>range</w:t>
+      </w:r>
+      <w:r>
+        <w:rPr>
+          <w:rFonts w:ascii="Menlo" w:hAnsi="Menlo" w:cs="Menlo"/>
+          <w:color w:val="A9B7C6"/>
+        </w:rPr>
+        <w:t>(</w:t>
+      </w:r>
+      <w:r>
+        <w:rPr>
+          <w:rFonts w:ascii="Menlo" w:hAnsi="Menlo" w:cs="Menlo"/>
+          <w:color w:val="8888C6"/>
+        </w:rPr>
+        <w:t>len</w:t>
+      </w:r>
+      <w:r>
+        <w:rPr>
+          <w:rFonts w:ascii="Menlo" w:hAnsi="Menlo" w:cs="Menlo"/>
+          <w:color w:val="A9B7C6"/>
+        </w:rPr>
+        <w:t>(t)):</w:t>
+      </w:r>
+      <w:r>
+        <w:rPr>
+          <w:rFonts w:ascii="Menlo" w:hAnsi="Menlo" w:cs="Menlo"/>
+          <w:color w:val="A9B7C6"/>
+        </w:rPr>
+        <w:br/>
+        <w:t xml:space="preserve">    </w:t>
+      </w:r>
+      <w:r>
+        <w:rPr>
+          <w:rFonts w:ascii="Menlo" w:hAnsi="Menlo" w:cs="Menlo"/>
+          <w:color w:val="CC7832"/>
+        </w:rPr>
+        <w:t xml:space="preserve">if </w:t>
+      </w:r>
+      <w:r>
+        <w:rPr>
+          <w:rFonts w:ascii="Menlo" w:hAnsi="Menlo" w:cs="Menlo"/>
+          <w:color w:val="A9B7C6"/>
+        </w:rPr>
+        <w:t>c[i]==</w:t>
+      </w:r>
+      <w:r>
+        <w:rPr>
+          <w:rFonts w:ascii="Menlo" w:hAnsi="Menlo" w:cs="Menlo"/>
+          <w:color w:val="6A8759"/>
+        </w:rPr>
+        <w:t>'Others'</w:t>
+      </w:r>
+      <w:r>
+        <w:rPr>
+          <w:rFonts w:ascii="Menlo" w:hAnsi="Menlo" w:cs="Menlo"/>
+          <w:color w:val="A9B7C6"/>
+        </w:rPr>
+        <w:t>:</w:t>
+      </w:r>
+      <w:r>
+        <w:rPr>
+          <w:rFonts w:ascii="Menlo" w:hAnsi="Menlo" w:cs="Menlo"/>
+          <w:color w:val="A9B7C6"/>
+        </w:rPr>
+        <w:br/>
+        <w:t xml:space="preserve">        c[i]=handle(t[i])</w:t>
+      </w:r>
+      <w:r>
+        <w:rPr>
+          <w:rFonts w:ascii="Menlo" w:hAnsi="Menlo" w:cs="Menlo"/>
+          <w:color w:val="A9B7C6"/>
+        </w:rPr>
+        <w:br/>
+      </w:r>
+      <w:r>
+        <w:rPr>
+          <w:rFonts w:ascii="Menlo" w:hAnsi="Menlo" w:cs="Menlo"/>
+          <w:color w:val="8888C6"/>
+        </w:rPr>
+        <w:t>print</w:t>
+      </w:r>
+      <w:r>
+        <w:rPr>
+          <w:rFonts w:ascii="Menlo" w:hAnsi="Menlo" w:cs="Menlo"/>
+          <w:color w:val="A9B7C6"/>
+        </w:rPr>
+        <w:t>(c)</w:t>
+      </w:r>
+      <w:r>
+        <w:rPr>
+          <w:rFonts w:ascii="Menlo" w:hAnsi="Menlo" w:cs="Menlo"/>
+          <w:color w:val="A9B7C6"/>
+        </w:rPr>
+        <w:br/>
+      </w:r>
+      <w:r>
+        <w:rPr>
+          <w:rFonts w:ascii="Menlo" w:hAnsi="Menlo" w:cs="Menlo"/>
+          <w:color w:val="808080"/>
+        </w:rPr>
+        <w:t>#df['category']=df.loc[(df.category=='Others'),'tags'].apply(handle)</w:t>
+      </w:r>
+      <w:r>
+        <w:rPr>
+          <w:rFonts w:ascii="Menlo" w:hAnsi="Menlo" w:cs="Menlo"/>
+          <w:color w:val="808080"/>
+        </w:rPr>
+        <w:br/>
+      </w:r>
+      <w:r>
+        <w:rPr>
+          <w:rFonts w:ascii="Menlo" w:hAnsi="Menlo" w:cs="Menlo"/>
+          <w:color w:val="808080"/>
+        </w:rPr>
+        <w:br/>
+        <w:t>#aggregated category</w:t>
+      </w:r>
+      <w:r>
+        <w:rPr>
+          <w:rFonts w:ascii="Menlo" w:hAnsi="Menlo" w:cs="Menlo"/>
+          <w:color w:val="808080"/>
+        </w:rPr>
+        <w:br/>
+      </w:r>
+      <w:r>
+        <w:rPr>
+          <w:rFonts w:ascii="Menlo" w:hAnsi="Menlo" w:cs="Menlo"/>
+          <w:color w:val="8888C6"/>
+        </w:rPr>
+        <w:t>print</w:t>
+      </w:r>
+      <w:r>
+        <w:rPr>
+          <w:rFonts w:ascii="Menlo" w:hAnsi="Menlo" w:cs="Menlo"/>
+          <w:color w:val="A9B7C6"/>
+        </w:rPr>
+        <w:t>(df[</w:t>
+      </w:r>
+      <w:r>
+        <w:rPr>
+          <w:rFonts w:ascii="Menlo" w:hAnsi="Menlo" w:cs="Menlo"/>
+          <w:color w:val="6A8759"/>
+        </w:rPr>
+        <w:t>'category'</w:t>
+      </w:r>
+      <w:r>
+        <w:rPr>
+          <w:rFonts w:ascii="Menlo" w:hAnsi="Menlo" w:cs="Menlo"/>
+          <w:color w:val="A9B7C6"/>
+        </w:rPr>
+        <w:t>])</w:t>
+      </w:r>
+      <w:r>
+        <w:rPr>
+          <w:rFonts w:ascii="Menlo" w:hAnsi="Menlo" w:cs="Menlo"/>
+          <w:color w:val="A9B7C6"/>
+        </w:rPr>
+        <w:br/>
+        <w:t xml:space="preserve">df.loc[(df.category == </w:t>
+      </w:r>
+      <w:r>
+        <w:rPr>
+          <w:rFonts w:ascii="Menlo" w:hAnsi="Menlo" w:cs="Menlo"/>
+          <w:color w:val="6A8759"/>
+        </w:rPr>
+        <w:t>'Dịch viêm ph</w:t>
+      </w:r>
+      <w:r>
+        <w:rPr>
+          <w:rFonts w:ascii="Calibri" w:eastAsia="Calibri" w:hAnsi="Calibri" w:cs="Calibri"/>
+          <w:color w:val="6A8759"/>
+        </w:rPr>
+        <w:t>ổ</w:t>
+      </w:r>
+      <w:r>
+        <w:rPr>
+          <w:rFonts w:ascii="Menlo" w:hAnsi="Menlo" w:cs="Menlo"/>
+          <w:color w:val="6A8759"/>
+        </w:rPr>
+        <w:t xml:space="preserve">i virus corona' </w:t>
+      </w:r>
+      <w:r>
+        <w:rPr>
+          <w:rFonts w:ascii="Menlo" w:hAnsi="Menlo" w:cs="Menlo"/>
+          <w:color w:val="A9B7C6"/>
+        </w:rPr>
+        <w:t xml:space="preserve">)| (df.category == </w:t>
+      </w:r>
+      <w:r>
+        <w:rPr>
+          <w:rFonts w:ascii="Menlo" w:hAnsi="Menlo" w:cs="Menlo"/>
+          <w:color w:val="6A8759"/>
+        </w:rPr>
+        <w:t>'Vaccine'</w:t>
+      </w:r>
+      <w:r>
+        <w:rPr>
+          <w:rFonts w:ascii="Menlo" w:hAnsi="Menlo" w:cs="Menlo"/>
+          <w:color w:val="A9B7C6"/>
+        </w:rPr>
+        <w:t>)</w:t>
+      </w:r>
+      <w:r>
+        <w:rPr>
+          <w:rFonts w:ascii="Menlo" w:hAnsi="Menlo" w:cs="Menlo"/>
+          <w:color w:val="CC7832"/>
+        </w:rPr>
+        <w:t>,</w:t>
+      </w:r>
+      <w:r>
+        <w:rPr>
+          <w:rFonts w:ascii="Menlo" w:hAnsi="Menlo" w:cs="Menlo"/>
+          <w:color w:val="6A8759"/>
+        </w:rPr>
+        <w:t>'category'</w:t>
+      </w:r>
+      <w:r>
+        <w:rPr>
+          <w:rFonts w:ascii="Menlo" w:hAnsi="Menlo" w:cs="Menlo"/>
+          <w:color w:val="A9B7C6"/>
+        </w:rPr>
+        <w:t>]=</w:t>
+      </w:r>
+      <w:r>
+        <w:rPr>
+          <w:rFonts w:ascii="Menlo" w:hAnsi="Menlo" w:cs="Menlo"/>
+          <w:color w:val="6A8759"/>
+        </w:rPr>
+        <w:t>'Thời sự'</w:t>
+      </w:r>
+      <w:r>
+        <w:rPr>
+          <w:rFonts w:ascii="Menlo" w:hAnsi="Menlo" w:cs="Menlo"/>
+          <w:color w:val="6A8759"/>
+        </w:rPr>
+        <w:br/>
+      </w:r>
+      <w:r>
+        <w:rPr>
+          <w:rFonts w:ascii="Menlo" w:hAnsi="Menlo" w:cs="Menlo"/>
+          <w:color w:val="A9B7C6"/>
+        </w:rPr>
+        <w:t xml:space="preserve">df.loc[df.category == </w:t>
+      </w:r>
+      <w:r>
+        <w:rPr>
+          <w:rFonts w:ascii="Menlo" w:hAnsi="Menlo" w:cs="Menlo"/>
+          <w:color w:val="6A8759"/>
+        </w:rPr>
+        <w:t>'</w:t>
+      </w:r>
+      <w:r>
+        <w:rPr>
+          <w:rFonts w:ascii="Menlo" w:hAnsi="Menlo" w:cs="Menlo"/>
+          <w:color w:val="CC7832"/>
+        </w:rPr>
+        <w:t>\n</w:t>
+      </w:r>
+      <w:r>
+        <w:rPr>
+          <w:rFonts w:ascii="Menlo" w:hAnsi="Menlo" w:cs="Menlo"/>
+          <w:color w:val="6A8759"/>
+        </w:rPr>
+        <w:t>Thượng đ</w:t>
+      </w:r>
+      <w:r>
+        <w:rPr>
+          <w:rFonts w:ascii="Calibri" w:eastAsia="Calibri" w:hAnsi="Calibri" w:cs="Calibri"/>
+          <w:color w:val="6A8759"/>
+        </w:rPr>
+        <w:t>ỉ</w:t>
+      </w:r>
+      <w:r>
+        <w:rPr>
+          <w:rFonts w:ascii="Menlo" w:hAnsi="Menlo" w:cs="Menlo"/>
+          <w:color w:val="6A8759"/>
+        </w:rPr>
+        <w:t>nh Mỹ - Tri</w:t>
+      </w:r>
+      <w:r>
+        <w:rPr>
+          <w:rFonts w:ascii="Calibri" w:eastAsia="Calibri" w:hAnsi="Calibri" w:cs="Calibri"/>
+          <w:color w:val="6A8759"/>
+        </w:rPr>
+        <w:t>ề</w:t>
+      </w:r>
+      <w:r>
+        <w:rPr>
+          <w:rFonts w:ascii="Menlo" w:hAnsi="Menlo" w:cs="Menlo"/>
+          <w:color w:val="6A8759"/>
+        </w:rPr>
+        <w:t>u</w:t>
+      </w:r>
+      <w:r>
+        <w:rPr>
+          <w:rFonts w:ascii="Menlo" w:hAnsi="Menlo" w:cs="Menlo"/>
+          <w:color w:val="CC7832"/>
+        </w:rPr>
+        <w:t>\n</w:t>
+      </w:r>
+      <w:r>
+        <w:rPr>
+          <w:rFonts w:ascii="Menlo" w:hAnsi="Menlo" w:cs="Menlo"/>
+          <w:color w:val="6A8759"/>
+        </w:rPr>
+        <w:t>'</w:t>
+      </w:r>
+      <w:r>
+        <w:rPr>
+          <w:rFonts w:ascii="Menlo" w:hAnsi="Menlo" w:cs="Menlo"/>
+          <w:color w:val="CC7832"/>
+        </w:rPr>
+        <w:t>,</w:t>
+      </w:r>
+      <w:r>
+        <w:rPr>
+          <w:rFonts w:ascii="Menlo" w:hAnsi="Menlo" w:cs="Menlo"/>
+          <w:color w:val="6A8759"/>
+        </w:rPr>
+        <w:t>'category'</w:t>
+      </w:r>
+      <w:r>
+        <w:rPr>
+          <w:rFonts w:ascii="Menlo" w:hAnsi="Menlo" w:cs="Menlo"/>
+          <w:color w:val="A9B7C6"/>
+        </w:rPr>
+        <w:t>]=</w:t>
+      </w:r>
+      <w:r>
+        <w:rPr>
+          <w:rFonts w:ascii="Menlo" w:hAnsi="Menlo" w:cs="Menlo"/>
+          <w:color w:val="6A8759"/>
+        </w:rPr>
+        <w:t>'Th</w:t>
+      </w:r>
+      <w:r>
+        <w:rPr>
+          <w:rFonts w:ascii="Calibri" w:eastAsia="Calibri" w:hAnsi="Calibri" w:cs="Calibri"/>
+          <w:color w:val="6A8759"/>
+        </w:rPr>
+        <w:t>ế</w:t>
+      </w:r>
+      <w:r>
+        <w:rPr>
+          <w:rFonts w:ascii="Menlo" w:hAnsi="Menlo" w:cs="Menlo"/>
+          <w:color w:val="6A8759"/>
+        </w:rPr>
+        <w:t xml:space="preserve"> giới'</w:t>
+      </w:r>
+      <w:r>
+        <w:rPr>
+          <w:rFonts w:ascii="Menlo" w:hAnsi="Menlo" w:cs="Menlo"/>
+          <w:color w:val="6A8759"/>
+        </w:rPr>
+        <w:br/>
+      </w:r>
+      <w:r>
+        <w:rPr>
+          <w:rFonts w:ascii="Menlo" w:hAnsi="Menlo" w:cs="Menlo"/>
+          <w:color w:val="A9B7C6"/>
+        </w:rPr>
+        <w:t xml:space="preserve">df.loc[df.category == </w:t>
+      </w:r>
+      <w:r>
+        <w:rPr>
+          <w:rFonts w:ascii="Menlo" w:hAnsi="Menlo" w:cs="Menlo"/>
+          <w:color w:val="6A8759"/>
+        </w:rPr>
+        <w:t>'Kinh t</w:t>
+      </w:r>
+      <w:r>
+        <w:rPr>
+          <w:rFonts w:ascii="Calibri" w:eastAsia="Calibri" w:hAnsi="Calibri" w:cs="Calibri"/>
+          <w:color w:val="6A8759"/>
+        </w:rPr>
+        <w:t>ế</w:t>
+      </w:r>
+      <w:r>
+        <w:rPr>
+          <w:rFonts w:ascii="Menlo" w:hAnsi="Menlo" w:cs="Menlo"/>
+          <w:color w:val="6A8759"/>
+        </w:rPr>
+        <w:t xml:space="preserve"> cho tương lai'</w:t>
+      </w:r>
+      <w:r>
+        <w:rPr>
+          <w:rFonts w:ascii="Menlo" w:hAnsi="Menlo" w:cs="Menlo"/>
+          <w:color w:val="CC7832"/>
+        </w:rPr>
+        <w:t>,</w:t>
+      </w:r>
+      <w:r>
+        <w:rPr>
+          <w:rFonts w:ascii="Menlo" w:hAnsi="Menlo" w:cs="Menlo"/>
+          <w:color w:val="6A8759"/>
+        </w:rPr>
+        <w:t>'category'</w:t>
+      </w:r>
+      <w:r>
+        <w:rPr>
+          <w:rFonts w:ascii="Menlo" w:hAnsi="Menlo" w:cs="Menlo"/>
+          <w:color w:val="A9B7C6"/>
+        </w:rPr>
+        <w:t>]=</w:t>
+      </w:r>
+      <w:r>
+        <w:rPr>
+          <w:rFonts w:ascii="Menlo" w:hAnsi="Menlo" w:cs="Menlo"/>
+          <w:color w:val="6A8759"/>
+        </w:rPr>
+        <w:t>'Kinh doanh'</w:t>
+      </w:r>
+      <w:r>
+        <w:rPr>
+          <w:rFonts w:ascii="Menlo" w:hAnsi="Menlo" w:cs="Menlo"/>
+          <w:color w:val="6A8759"/>
+        </w:rPr>
+        <w:br/>
+      </w:r>
+      <w:r>
+        <w:rPr>
+          <w:rFonts w:ascii="Menlo" w:hAnsi="Menlo" w:cs="Menlo"/>
+          <w:color w:val="8888C6"/>
+        </w:rPr>
+        <w:t>print</w:t>
+      </w:r>
+      <w:r>
+        <w:rPr>
+          <w:rFonts w:ascii="Menlo" w:hAnsi="Menlo" w:cs="Menlo"/>
+          <w:color w:val="A9B7C6"/>
+        </w:rPr>
+        <w:t>(df[</w:t>
+      </w:r>
+      <w:r>
+        <w:rPr>
+          <w:rFonts w:ascii="Menlo" w:hAnsi="Menlo" w:cs="Menlo"/>
+          <w:color w:val="6A8759"/>
+        </w:rPr>
+        <w:t>'category'</w:t>
+      </w:r>
+      <w:r>
+        <w:rPr>
+          <w:rFonts w:ascii="Menlo" w:hAnsi="Menlo" w:cs="Menlo"/>
+          <w:color w:val="A9B7C6"/>
+        </w:rPr>
+        <w:t>].value_counts())</w:t>
+      </w:r>
+      <w:r>
+        <w:rPr>
+          <w:rFonts w:ascii="Menlo" w:hAnsi="Menlo" w:cs="Menlo"/>
+          <w:color w:val="A9B7C6"/>
+        </w:rPr>
+        <w:br/>
+      </w:r>
+      <w:r>
+        <w:rPr>
+          <w:rFonts w:ascii="Menlo" w:hAnsi="Menlo" w:cs="Menlo"/>
+          <w:color w:val="8888C6"/>
+        </w:rPr>
+        <w:t>print</w:t>
+      </w:r>
+      <w:r>
+        <w:rPr>
+          <w:rFonts w:ascii="Menlo" w:hAnsi="Menlo" w:cs="Menlo"/>
+          <w:color w:val="A9B7C6"/>
+        </w:rPr>
+        <w:t>(df[df[</w:t>
+      </w:r>
+      <w:r>
+        <w:rPr>
+          <w:rFonts w:ascii="Menlo" w:hAnsi="Menlo" w:cs="Menlo"/>
+          <w:color w:val="6A8759"/>
+        </w:rPr>
+        <w:t>'category'</w:t>
+      </w:r>
+      <w:r>
+        <w:rPr>
+          <w:rFonts w:ascii="Menlo" w:hAnsi="Menlo" w:cs="Menlo"/>
+          <w:color w:val="A9B7C6"/>
+        </w:rPr>
+        <w:t>]==</w:t>
+      </w:r>
+      <w:r>
+        <w:rPr>
+          <w:rFonts w:ascii="Menlo" w:hAnsi="Menlo" w:cs="Menlo"/>
+          <w:color w:val="6A8759"/>
+        </w:rPr>
+        <w:t>'Dịch viêm ph</w:t>
+      </w:r>
+      <w:r>
+        <w:rPr>
+          <w:rFonts w:ascii="Calibri" w:eastAsia="Calibri" w:hAnsi="Calibri" w:cs="Calibri"/>
+          <w:color w:val="6A8759"/>
+        </w:rPr>
+        <w:t>ổ</w:t>
+      </w:r>
+      <w:r>
+        <w:rPr>
+          <w:rFonts w:ascii="Menlo" w:hAnsi="Menlo" w:cs="Menlo"/>
+          <w:color w:val="6A8759"/>
+        </w:rPr>
+        <w:t>i virus corona'</w:t>
+      </w:r>
+      <w:r>
+        <w:rPr>
+          <w:rFonts w:ascii="Menlo" w:hAnsi="Menlo" w:cs="Menlo"/>
+          <w:color w:val="A9B7C6"/>
+        </w:rPr>
+        <w:t>][</w:t>
+      </w:r>
+      <w:r>
+        <w:rPr>
+          <w:rFonts w:ascii="Menlo" w:hAnsi="Menlo" w:cs="Menlo"/>
+          <w:color w:val="6A8759"/>
+        </w:rPr>
+        <w:t>'category'</w:t>
+      </w:r>
+      <w:r>
+        <w:rPr>
+          <w:rFonts w:ascii="Menlo" w:hAnsi="Menlo" w:cs="Menlo"/>
+          <w:color w:val="A9B7C6"/>
+        </w:rPr>
+        <w:t>])</w:t>
+      </w:r>
+    </w:p>
+    <w:p>
+      <w:pPr>
+        <w:rPr>
+          <w:lang w:val="vi-VN"/>
+        </w:rPr>
+      </w:pPr>
+    </w:p>
+    <w:p>
+      <w:pPr>
+        <w:jc w:val="center"/>
+        <w:rPr>
+          <w:lang w:val="vi-VN"/>
+        </w:rPr>
+      </w:pPr>
+    </w:p>
+    <w:p>
+      <w:pPr>
+        <w:jc w:val="center"/>
+        <w:rPr>
+          <w:lang w:val="vi-VN"/>
+        </w:rPr>
+      </w:pPr>
+      <w:r>
+        <w:rPr>
+          <w:noProof/>
+        </w:rPr>
+        <w:drawing>
+          <wp:inline distT="0" distB="0" distL="0" distR="0" wp14:anchorId="2FAE3202" wp14:editId="48C15489">
+            <wp:extent cx="4509135" cy="2827458"/>
+            <wp:effectExtent l="0" t="0" r="0" b="0"/>
+            <wp:docPr id="5" name="Picture 5"/>
+            <wp:cNvGraphicFramePr>
+              <a:graphicFrameLocks xmlns:a="http://schemas.openxmlformats.org/drawingml/2006/main" noChangeAspect="1"/>
+            </wp:cNvGraphicFramePr>
+            <a:graphic xmlns:a="http://schemas.openxmlformats.org/drawingml/2006/main">
+              <a:graphicData uri="http://schemas.openxmlformats.org/drawingml/2006/picture">
+                <pic:pic xmlns:pic="http://schemas.openxmlformats.org/drawingml/2006/picture">
+                  <pic:nvPicPr>
+                    <pic:cNvPr id="5" name="Ảnh chụp Màn hình 2020-08-18 lúc 20.52.45.png"/>
+                    <pic:cNvPicPr/>
+                  </pic:nvPicPr>
+                  <pic:blipFill>
+                    <a:blip r:embed="rId10">
+                      <a:extLst>
+                        <a:ext uri="{28A0092B-C50C-407E-A947-70E740481C1C}">
+                          <a14:useLocalDpi xmlns:a14="http://schemas.microsoft.com/office/drawing/2010/main" val="0"/>
+                        </a:ext>
+                      </a:extLst>
+                    </a:blip>
+                    <a:stretch>
+                      <a:fillRect/>
+                    </a:stretch>
+                  </pic:blipFill>
+                  <pic:spPr>
+                    <a:xfrm>
+                      <a:off x="0" y="0"/>
+                      <a:ext cx="4516177" cy="2831874"/>
+                    </a:xfrm>
+                    <a:prstGeom prst="rect">
+                      <a:avLst/>
+                    </a:prstGeom>
+                  </pic:spPr>
+                </pic:pic>
+              </a:graphicData>
+            </a:graphic>
+          </wp:inline>
+        </w:drawing>
+      </w:r>
+    </w:p>
+    <w:p>
+      <w:pPr>
+        <w:jc w:val="center"/>
+        <w:rPr>
+          <w:lang w:val="vi-VN"/>
+        </w:rPr>
+      </w:pPr>
+      <w:r>
+        <w:rPr>
+          <w:lang w:val="vi-VN"/>
+        </w:rPr>
+        <w:t>Biểu đồ số bài báo theo chuyên mục</w:t>
+      </w:r>
+    </w:p>
+    <w:p>
+      <w:pPr>
+        <w:rPr>
+          <w:lang w:val="vi-VN"/>
+        </w:rPr>
+      </w:pPr>
+      <w:r>
+        <w:rPr>
+          <w:lang w:val="vi-VN"/>
+        </w:rPr>
+        <w:t>Sử dụng countplot với seaborn để hiện thị biểu đồ trên</w:t>
+      </w:r>
+    </w:p>
+    <w:p>
+      <w:pPr>
+        <w:pStyle w:val="HTMLPreformatted"/>
+        <w:shd w:val="clear" w:color="auto" w:fill="2B2B2B"/>
+        <w:rPr>
+          <w:rFonts w:ascii="Menlo" w:hAnsi="Menlo" w:cs="Menlo"/>
+          <w:color w:val="A9B7C6"/>
+        </w:rPr>
+      </w:pPr>
+      <w:r>
+        <w:rPr>
+          <w:rFonts w:ascii="Menlo" w:hAnsi="Menlo" w:cs="Menlo"/>
+          <w:color w:val="808080"/>
+        </w:rPr>
+        <w:t>#countplot</w:t>
+      </w:r>
+      <w:r>
+        <w:rPr>
+          <w:rFonts w:ascii="Menlo" w:hAnsi="Menlo" w:cs="Menlo"/>
+          <w:color w:val="808080"/>
+        </w:rPr>
+        <w:br/>
+      </w:r>
+      <w:r>
+        <w:rPr>
+          <w:rFonts w:ascii="Menlo" w:hAnsi="Menlo" w:cs="Menlo"/>
+          <w:color w:val="A9B7C6"/>
+        </w:rPr>
+        <w:t>plt.figure(</w:t>
+      </w:r>
+      <w:r>
+        <w:rPr>
+          <w:rFonts w:ascii="Menlo" w:hAnsi="Menlo" w:cs="Menlo"/>
+          <w:color w:val="6897BB"/>
+        </w:rPr>
+        <w:t>1</w:t>
+      </w:r>
+      <w:r>
+        <w:rPr>
+          <w:rFonts w:ascii="Menlo" w:hAnsi="Menlo" w:cs="Menlo"/>
+          <w:color w:val="A9B7C6"/>
+        </w:rPr>
+        <w:t>)</w:t>
+      </w:r>
+      <w:r>
+        <w:rPr>
+          <w:rFonts w:ascii="Menlo" w:hAnsi="Menlo" w:cs="Menlo"/>
+          <w:color w:val="A9B7C6"/>
+        </w:rPr>
+        <w:br/>
+        <w:t>plt.xticks(</w:t>
+      </w:r>
+      <w:r>
+        <w:rPr>
+          <w:rFonts w:ascii="Menlo" w:hAnsi="Menlo" w:cs="Menlo"/>
+          <w:color w:val="AA4926"/>
+        </w:rPr>
+        <w:t>rotation</w:t>
+      </w:r>
+      <w:r>
+        <w:rPr>
+          <w:rFonts w:ascii="Menlo" w:hAnsi="Menlo" w:cs="Menlo"/>
+          <w:color w:val="A9B7C6"/>
+        </w:rPr>
+        <w:t>=</w:t>
+      </w:r>
+      <w:r>
+        <w:rPr>
+          <w:rFonts w:ascii="Menlo" w:hAnsi="Menlo" w:cs="Menlo"/>
+          <w:color w:val="6897BB"/>
+        </w:rPr>
+        <w:t>45</w:t>
+      </w:r>
+      <w:r>
+        <w:rPr>
+          <w:rFonts w:ascii="Menlo" w:hAnsi="Menlo" w:cs="Menlo"/>
+          <w:color w:val="A9B7C6"/>
+        </w:rPr>
+        <w:t>)</w:t>
+      </w:r>
+      <w:r>
+        <w:rPr>
+          <w:rFonts w:ascii="Menlo" w:hAnsi="Menlo" w:cs="Menlo"/>
+          <w:color w:val="A9B7C6"/>
+        </w:rPr>
+        <w:br/>
+        <w:t>plt.ylabel(</w:t>
+      </w:r>
+      <w:r>
+        <w:rPr>
+          <w:rFonts w:ascii="Menlo" w:hAnsi="Menlo" w:cs="Menlo"/>
+          <w:color w:val="6A8759"/>
+        </w:rPr>
+        <w:t>'NumsOfArticles'</w:t>
+      </w:r>
+      <w:r>
+        <w:rPr>
+          <w:rFonts w:ascii="Menlo" w:hAnsi="Menlo" w:cs="Menlo"/>
+          <w:color w:val="A9B7C6"/>
+        </w:rPr>
+        <w:t>)</w:t>
+      </w:r>
+      <w:r>
+        <w:rPr>
+          <w:rFonts w:ascii="Menlo" w:hAnsi="Menlo" w:cs="Menlo"/>
+          <w:color w:val="A9B7C6"/>
+        </w:rPr>
+        <w:br/>
+        <w:t>count=sns.countplot(</w:t>
+      </w:r>
+      <w:r>
+        <w:rPr>
+          <w:rFonts w:ascii="Menlo" w:hAnsi="Menlo" w:cs="Menlo"/>
+          <w:color w:val="6A8759"/>
+        </w:rPr>
+        <w:t>'category'</w:t>
+      </w:r>
+      <w:r>
+        <w:rPr>
+          <w:rFonts w:ascii="Menlo" w:hAnsi="Menlo" w:cs="Menlo"/>
+          <w:color w:val="CC7832"/>
+        </w:rPr>
+        <w:t>,</w:t>
+      </w:r>
+      <w:r>
+        <w:rPr>
+          <w:rFonts w:ascii="Menlo" w:hAnsi="Menlo" w:cs="Menlo"/>
+          <w:color w:val="AA4926"/>
+        </w:rPr>
+        <w:t>data</w:t>
+      </w:r>
+      <w:r>
+        <w:rPr>
+          <w:rFonts w:ascii="Menlo" w:hAnsi="Menlo" w:cs="Menlo"/>
+          <w:color w:val="A9B7C6"/>
+        </w:rPr>
+        <w:t>=df)</w:t>
+      </w:r>
+    </w:p>
+    <w:p>
+      <w:pPr>
+        <w:rPr>
+          <w:lang w:val="vi-VN"/>
+        </w:rPr>
+      </w:pPr>
+    </w:p>
+    <w:p>
+      <w:pPr>
+        <w:rPr>
+          <w:lang w:val="vi-VN"/>
+        </w:rPr>
+      </w:pPr>
+    </w:p>
+    <w:p>
+      <w:pPr>
+        <w:rPr>
+          <w:lang w:val="vi-VN"/>
+        </w:rPr>
       </w:pPr>
     </w:p>
     <w:p>
       <w:pPr>
         <w:rPr>
           <w:b/>
-          <w:lang w:val="vi-VN"/>
-        </w:rPr>
-      </w:pPr>
-    </w:p>
-    <w:p>
-      <w:pPr>
+        </w:rPr>
+      </w:pPr>
+      <w:r>
         <w:rPr>
           <w:b/>
           <w:lang w:val="vi-VN"/>
         </w:rPr>
-      </w:pPr>
-    </w:p>
-    <w:p>
-      <w:pPr>
+        <w:t>+ Chương 2,3 Pandas for everyone</w:t>
+      </w:r>
+      <w:r>
         <w:rPr>
           <w:b/>
           <w:lang w:val="vi-VN"/>
         </w:rPr>
-      </w:pPr>
-    </w:p>
-    <w:p>
-      <w:pPr>
+        <w:t>: đã hoàn thành</w:t>
+      </w:r>
+      <w:r>
         <w:rPr>
           <w:b/>
           <w:lang w:val="vi-VN"/>
         </w:rPr>
-      </w:pPr>
-    </w:p>
-    <w:p>
-      <w:pPr>
+        <w:t xml:space="preserve"> lưu trong thư mục ipython&gt;Untitled.ipynb</w:t>
+      </w:r>
+      <w:bookmarkStart w:id="0" w:name="_GoBack"/>
+      <w:bookmarkEnd w:id="0"/>
+      <w:r>
         <w:rPr>
           <w:b/>
           <w:lang w:val="vi-VN"/>
         </w:rPr>
-      </w:pPr>
-    </w:p>
-    <w:p>
-      <w:pPr>
-        <w:rPr>
-          <w:b/>
-        </w:rPr>
-      </w:pPr>
-      <w:r>
-        <w:rPr>
-          <w:b/>
-          <w:lang w:val="vi-VN"/>
-        </w:rPr>
-        <w:t>+ Chương 2,3 Pandas for everyone</w:t>
-      </w:r>
-      <w:r>
-        <w:rPr>
-          <w:b/>
-          <w:lang w:val="vi-VN"/>
-        </w:rPr>
-        <w:t xml:space="preserve">: đã hoàn thành </w:t>
+        <w:t xml:space="preserve"> </w:t>
       </w:r>
     </w:p>
     <w:sectPr>
@@ -2545,6 +3482,44 @@
     </w:sectPr>
   </w:body>
 </w:document>
+</file>
+
+<file path=word/endnotes.xml><?xml version="1.0" encoding="utf-8"?>
+<w:endnotes xmlns:wpc="http://schemas.microsoft.com/office/word/2010/wordprocessingCanvas" xmlns:mo="http://schemas.microsoft.com/office/mac/office/2008/main" xmlns:mc="http://schemas.openxmlformats.org/markup-compatibility/2006" xmlns:mv="urn:schemas-microsoft-com:mac:vml" xmlns:o="urn:schemas-microsoft-com:office:office" xmlns:r="http://schemas.openxmlformats.org/officeDocument/2006/relationships" xmlns:m="http://schemas.openxmlformats.org/officeDocument/2006/math" xmlns:v="urn:schemas-microsoft-com:vml" xmlns:wp14="http://schemas.microsoft.com/office/word/2010/wordprocessingDrawing" xmlns:wp="http://schemas.openxmlformats.org/drawingml/2006/wordprocessingDrawing" xmlns:w10="urn:schemas-microsoft-com:office:word" xmlns:w="http://schemas.openxmlformats.org/wordprocessingml/2006/main" xmlns:w14="http://schemas.microsoft.com/office/word/2010/wordml" xmlns:w15="http://schemas.microsoft.com/office/word/2012/wordml" xmlns:wpg="http://schemas.microsoft.com/office/word/2010/wordprocessingGroup" xmlns:wpi="http://schemas.microsoft.com/office/word/2010/wordprocessingInk" xmlns:wne="http://schemas.microsoft.com/office/word/2006/wordml" xmlns:wps="http://schemas.microsoft.com/office/word/2010/wordprocessingShape" mc:Ignorable="w14 w15 wp14">
+  <w:endnote w:type="separator" w:id="-1">
+    <w:p>
+      <w:r>
+        <w:separator/>
+      </w:r>
+    </w:p>
+  </w:endnote>
+  <w:endnote w:type="continuationSeparator" w:id="0">
+    <w:p>
+      <w:r>
+        <w:continuationSeparator/>
+      </w:r>
+    </w:p>
+  </w:endnote>
+</w:endnotes>
+</file>
+
+<file path=word/footnotes.xml><?xml version="1.0" encoding="utf-8"?>
+<w:footnotes xmlns:wpc="http://schemas.microsoft.com/office/word/2010/wordprocessingCanvas" xmlns:mo="http://schemas.microsoft.com/office/mac/office/2008/main" xmlns:mc="http://schemas.openxmlformats.org/markup-compatibility/2006" xmlns:mv="urn:schemas-microsoft-com:mac:vml" xmlns:o="urn:schemas-microsoft-com:office:office" xmlns:r="http://schemas.openxmlformats.org/officeDocument/2006/relationships" xmlns:m="http://schemas.openxmlformats.org/officeDocument/2006/math" xmlns:v="urn:schemas-microsoft-com:vml" xmlns:wp14="http://schemas.microsoft.com/office/word/2010/wordprocessingDrawing" xmlns:wp="http://schemas.openxmlformats.org/drawingml/2006/wordprocessingDrawing" xmlns:w10="urn:schemas-microsoft-com:office:word" xmlns:w="http://schemas.openxmlformats.org/wordprocessingml/2006/main" xmlns:w14="http://schemas.microsoft.com/office/word/2010/wordml" xmlns:w15="http://schemas.microsoft.com/office/word/2012/wordml" xmlns:wpg="http://schemas.microsoft.com/office/word/2010/wordprocessingGroup" xmlns:wpi="http://schemas.microsoft.com/office/word/2010/wordprocessingInk" xmlns:wne="http://schemas.microsoft.com/office/word/2006/wordml" xmlns:wps="http://schemas.microsoft.com/office/word/2010/wordprocessingShape" mc:Ignorable="w14 w15 wp14">
+  <w:footnote w:type="separator" w:id="-1">
+    <w:p>
+      <w:r>
+        <w:separator/>
+      </w:r>
+    </w:p>
+  </w:footnote>
+  <w:footnote w:type="continuationSeparator" w:id="0">
+    <w:p>
+      <w:r>
+        <w:continuationSeparator/>
+      </w:r>
+    </w:p>
+  </w:footnote>
+</w:footnotes>
 </file>
 
 <file path=word/styles.xml><?xml version="1.0" encoding="utf-8"?>
@@ -3020,6 +3995,48 @@
       <w:szCs w:val="20"/>
     </w:rPr>
   </w:style>
+  <w:style w:type="paragraph" w:styleId="Header">
+    <w:name w:val="header"/>
+    <w:basedOn w:val="Normal"/>
+    <w:link w:val="HeaderChar"/>
+    <w:uiPriority w:val="99"/>
+    <w:unhideWhenUsed/>
+    <w:rsid w:val="00C2665F"/>
+    <w:pPr>
+      <w:tabs>
+        <w:tab w:val="center" w:pos="4680"/>
+        <w:tab w:val="right" w:pos="9360"/>
+      </w:tabs>
+    </w:pPr>
+  </w:style>
+  <w:style w:type="character" w:customStyle="1" w:styleId="HeaderChar">
+    <w:name w:val="Header Char"/>
+    <w:basedOn w:val="DefaultParagraphFont"/>
+    <w:link w:val="Header"/>
+    <w:uiPriority w:val="99"/>
+    <w:rsid w:val="00C2665F"/>
+  </w:style>
+  <w:style w:type="paragraph" w:styleId="Footer">
+    <w:name w:val="footer"/>
+    <w:basedOn w:val="Normal"/>
+    <w:link w:val="FooterChar"/>
+    <w:uiPriority w:val="99"/>
+    <w:unhideWhenUsed/>
+    <w:rsid w:val="00C2665F"/>
+    <w:pPr>
+      <w:tabs>
+        <w:tab w:val="center" w:pos="4680"/>
+        <w:tab w:val="right" w:pos="9360"/>
+      </w:tabs>
+    </w:pPr>
+  </w:style>
+  <w:style w:type="character" w:customStyle="1" w:styleId="FooterChar">
+    <w:name w:val="Footer Char"/>
+    <w:basedOn w:val="DefaultParagraphFont"/>
+    <w:link w:val="Footer"/>
+    <w:uiPriority w:val="99"/>
+    <w:rsid w:val="00C2665F"/>
+  </w:style>
 </w:styles>
 </file>
 

--- a/TanLeNghia_18020949_Nhom4_Week4.docx
+++ b/TanLeNghia_18020949_Nhom4_Week4.docx
@@ -1510,7 +1510,7 @@
                     <pic:cNvPicPr/>
                   </pic:nvPicPr>
                   <pic:blipFill>
-                    <a:blip r:embed="rId6">
+                    <a:blip r:embed="rId7">
                       <a:extLst>
                         <a:ext uri="{28A0092B-C50C-407E-A947-70E740481C1C}">
                           <a14:useLocalDpi xmlns:a14="http://schemas.microsoft.com/office/drawing/2010/main" val="0"/>
@@ -1719,7 +1719,7 @@
                     <pic:cNvPicPr/>
                   </pic:nvPicPr>
                   <pic:blipFill>
-                    <a:blip r:embed="rId7">
+                    <a:blip r:embed="rId8">
                       <a:extLst>
                         <a:ext uri="{28A0092B-C50C-407E-A947-70E740481C1C}">
                           <a14:useLocalDpi xmlns:a14="http://schemas.microsoft.com/office/drawing/2010/main" val="0"/>
@@ -1980,7 +1980,7 @@
                     <pic:cNvPicPr/>
                   </pic:nvPicPr>
                   <pic:blipFill>
-                    <a:blip r:embed="rId8">
+                    <a:blip r:embed="rId9">
                       <a:extLst>
                         <a:ext uri="{28A0092B-C50C-407E-A947-70E740481C1C}">
                           <a14:useLocalDpi xmlns:a14="http://schemas.microsoft.com/office/drawing/2010/main" val="0"/>
@@ -2264,7 +2264,7 @@
                     <pic:cNvPicPr/>
                   </pic:nvPicPr>
                   <pic:blipFill>
-                    <a:blip r:embed="rId9">
+                    <a:blip r:embed="rId10">
                       <a:extLst>
                         <a:ext uri="{28A0092B-C50C-407E-A947-70E740481C1C}">
                           <a14:useLocalDpi xmlns:a14="http://schemas.microsoft.com/office/drawing/2010/main" val="0"/>
@@ -2452,11 +2452,49 @@
     </w:p>
     <w:p>
       <w:pPr>
-        <w:jc w:val="center"/>
-        <w:rPr>
-          <w:lang w:val="vi-VN"/>
-        </w:rPr>
-      </w:pPr>
+        <w:rPr>
+          <w:lang w:val="vi-VN"/>
+        </w:rPr>
+      </w:pPr>
+    </w:p>
+    <w:p>
+      <w:pPr>
+        <w:rPr>
+          <w:lang w:val="vi-VN"/>
+        </w:rPr>
+      </w:pPr>
+    </w:p>
+    <w:p>
+      <w:pPr>
+        <w:pStyle w:val="ListParagraph"/>
+        <w:numPr>
+          <w:ilvl w:val="0"/>
+          <w:numId w:val="2"/>
+        </w:numPr>
+        <w:rPr>
+          <w:lang w:val="vi-VN"/>
+        </w:rPr>
+      </w:pPr>
+      <w:r>
+        <w:rPr>
+          <w:lang w:val="vi-VN"/>
+        </w:rPr>
+        <w:t>Ta thấy hầu hết điện thoại được giảm giá nhiều và giá rẻ và bán nhiều nhất là những điện thoại giá rẻ</w:t>
+      </w:r>
+    </w:p>
+    <w:p>
+      <w:pPr>
+        <w:pStyle w:val="ListParagraph"/>
+        <w:rPr>
+          <w:lang w:val="vi-VN"/>
+        </w:rPr>
+      </w:pPr>
+      <w:r>
+        <w:rPr>
+          <w:lang w:val="vi-VN"/>
+        </w:rPr>
+        <w:t>Sản phẩm với hạng giá cao thì sản phẩm sẽ được disocunt ít</w:t>
+      </w:r>
     </w:p>
     <w:p>
       <w:pPr>
@@ -3223,7 +3261,7 @@
                     <pic:cNvPicPr/>
                   </pic:nvPicPr>
                   <pic:blipFill>
-                    <a:blip r:embed="rId10">
+                    <a:blip r:embed="rId11">
                       <a:extLst>
                         <a:ext uri="{28A0092B-C50C-407E-A947-70E740481C1C}">
                           <a14:useLocalDpi xmlns:a14="http://schemas.microsoft.com/office/drawing/2010/main" val="0"/>
@@ -3429,43 +3467,491 @@
           <w:lang w:val="vi-VN"/>
         </w:rPr>
       </w:pPr>
-    </w:p>
-    <w:p>
-      <w:pPr>
-        <w:rPr>
-          <w:lang w:val="vi-VN"/>
-        </w:rPr>
-      </w:pPr>
-    </w:p>
-    <w:p>
-      <w:pPr>
-        <w:rPr>
-          <w:b/>
-        </w:rPr>
-      </w:pPr>
-      <w:r>
-        <w:rPr>
-          <w:b/>
-          <w:lang w:val="vi-VN"/>
-        </w:rPr>
-        <w:t>+ Chương 2,3 Pandas for everyone</w:t>
-      </w:r>
-      <w:r>
-        <w:rPr>
-          <w:b/>
-          <w:lang w:val="vi-VN"/>
-        </w:rPr>
-        <w:t>: đã hoàn thành</w:t>
-      </w:r>
-      <w:r>
-        <w:rPr>
-          <w:b/>
-          <w:lang w:val="vi-VN"/>
-        </w:rPr>
-        <w:t xml:space="preserve"> lưu trong thư mục ipython&gt;Untitled.ipynb</w:t>
+      <w:r>
+        <w:rPr>
+          <w:lang w:val="vi-VN"/>
+        </w:rPr>
+        <w:t>Xử lý phần tags</w:t>
+      </w:r>
+    </w:p>
+    <w:p>
+      <w:pPr>
+        <w:pStyle w:val="HTMLPreformatted"/>
+        <w:shd w:val="clear" w:color="auto" w:fill="2B2B2B"/>
+        <w:rPr>
+          <w:rFonts w:ascii="Menlo" w:hAnsi="Menlo" w:cs="Menlo"/>
+          <w:color w:val="A9B7C6"/>
+        </w:rPr>
+      </w:pPr>
+      <w:r>
+        <w:rPr>
+          <w:rFonts w:ascii="Menlo" w:hAnsi="Menlo" w:cs="Menlo"/>
+          <w:color w:val="808080"/>
+        </w:rPr>
+        <w:t>#handle tags</w:t>
+      </w:r>
+      <w:r>
+        <w:rPr>
+          <w:rFonts w:ascii="Menlo" w:hAnsi="Menlo" w:cs="Menlo"/>
+          <w:color w:val="808080"/>
+        </w:rPr>
+        <w:br/>
+      </w:r>
+      <w:r>
+        <w:rPr>
+          <w:rFonts w:ascii="Menlo" w:hAnsi="Menlo" w:cs="Menlo"/>
+          <w:color w:val="A9B7C6"/>
+        </w:rPr>
+        <w:t>li_tags=</w:t>
+      </w:r>
+      <w:r>
+        <w:rPr>
+          <w:rFonts w:ascii="Menlo" w:hAnsi="Menlo" w:cs="Menlo"/>
+          <w:color w:val="8888C6"/>
+        </w:rPr>
+        <w:t>list</w:t>
+      </w:r>
+      <w:r>
+        <w:rPr>
+          <w:rFonts w:ascii="Menlo" w:hAnsi="Menlo" w:cs="Menlo"/>
+          <w:color w:val="A9B7C6"/>
+        </w:rPr>
+        <w:t>()</w:t>
+      </w:r>
+      <w:r>
+        <w:rPr>
+          <w:rFonts w:ascii="Menlo" w:hAnsi="Menlo" w:cs="Menlo"/>
+          <w:color w:val="A9B7C6"/>
+        </w:rPr>
+        <w:br/>
+      </w:r>
+      <w:r>
+        <w:rPr>
+          <w:rFonts w:ascii="Menlo" w:hAnsi="Menlo" w:cs="Menlo"/>
+          <w:color w:val="CC7832"/>
+        </w:rPr>
+        <w:t xml:space="preserve">for </w:t>
+      </w:r>
+      <w:r>
+        <w:rPr>
+          <w:rFonts w:ascii="Menlo" w:hAnsi="Menlo" w:cs="Menlo"/>
+          <w:color w:val="A9B7C6"/>
+        </w:rPr>
+        <w:t xml:space="preserve">tag </w:t>
+      </w:r>
+      <w:r>
+        <w:rPr>
+          <w:rFonts w:ascii="Menlo" w:hAnsi="Menlo" w:cs="Menlo"/>
+          <w:color w:val="CC7832"/>
+        </w:rPr>
+        <w:t xml:space="preserve">in </w:t>
+      </w:r>
+      <w:r>
+        <w:rPr>
+          <w:rFonts w:ascii="Menlo" w:hAnsi="Menlo" w:cs="Menlo"/>
+          <w:color w:val="A9B7C6"/>
+        </w:rPr>
+        <w:t>df[</w:t>
+      </w:r>
+      <w:r>
+        <w:rPr>
+          <w:rFonts w:ascii="Menlo" w:hAnsi="Menlo" w:cs="Menlo"/>
+          <w:color w:val="6A8759"/>
+        </w:rPr>
+        <w:t>"tags"</w:t>
+      </w:r>
+      <w:r>
+        <w:rPr>
+          <w:rFonts w:ascii="Menlo" w:hAnsi="Menlo" w:cs="Menlo"/>
+          <w:color w:val="A9B7C6"/>
+        </w:rPr>
+        <w:t>]:</w:t>
+      </w:r>
+      <w:r>
+        <w:rPr>
+          <w:rFonts w:ascii="Menlo" w:hAnsi="Menlo" w:cs="Menlo"/>
+          <w:color w:val="A9B7C6"/>
+        </w:rPr>
+        <w:br/>
+        <w:t xml:space="preserve">    </w:t>
+      </w:r>
+      <w:r>
+        <w:rPr>
+          <w:rFonts w:ascii="Menlo" w:hAnsi="Menlo" w:cs="Menlo"/>
+          <w:color w:val="CC7832"/>
+        </w:rPr>
+        <w:t xml:space="preserve">if </w:t>
+      </w:r>
+      <w:r>
+        <w:rPr>
+          <w:rFonts w:ascii="Menlo" w:hAnsi="Menlo" w:cs="Menlo"/>
+          <w:color w:val="6A8759"/>
+        </w:rPr>
+        <w:t xml:space="preserve">'' </w:t>
+      </w:r>
+      <w:r>
+        <w:rPr>
+          <w:rFonts w:ascii="Menlo" w:hAnsi="Menlo" w:cs="Menlo"/>
+          <w:color w:val="CC7832"/>
+        </w:rPr>
+        <w:t xml:space="preserve">in </w:t>
+      </w:r>
+      <w:r>
+        <w:rPr>
+          <w:rFonts w:ascii="Menlo" w:hAnsi="Menlo" w:cs="Menlo"/>
+          <w:color w:val="A9B7C6"/>
+        </w:rPr>
+        <w:t>tag:</w:t>
+      </w:r>
+      <w:r>
+        <w:rPr>
+          <w:rFonts w:ascii="Menlo" w:hAnsi="Menlo" w:cs="Menlo"/>
+          <w:color w:val="A9B7C6"/>
+        </w:rPr>
+        <w:br/>
+        <w:t xml:space="preserve">        tag.remove(</w:t>
+      </w:r>
+      <w:r>
+        <w:rPr>
+          <w:rFonts w:ascii="Menlo" w:hAnsi="Menlo" w:cs="Menlo"/>
+          <w:color w:val="6A8759"/>
+        </w:rPr>
+        <w:t>''</w:t>
+      </w:r>
+      <w:r>
+        <w:rPr>
+          <w:rFonts w:ascii="Menlo" w:hAnsi="Menlo" w:cs="Menlo"/>
+          <w:color w:val="A9B7C6"/>
+        </w:rPr>
+        <w:t>)</w:t>
+      </w:r>
+      <w:r>
+        <w:rPr>
+          <w:rFonts w:ascii="Menlo" w:hAnsi="Menlo" w:cs="Menlo"/>
+          <w:color w:val="A9B7C6"/>
+        </w:rPr>
+        <w:br/>
+        <w:t xml:space="preserve">    li_tags+=tag</w:t>
+      </w:r>
+      <w:r>
+        <w:rPr>
+          <w:rFonts w:ascii="Menlo" w:hAnsi="Menlo" w:cs="Menlo"/>
+          <w:color w:val="A9B7C6"/>
+        </w:rPr>
+        <w:br/>
+        <w:t>Tag=pd.Series(li_tags).value_counts().iloc[</w:t>
+      </w:r>
+      <w:r>
+        <w:rPr>
+          <w:rFonts w:ascii="Menlo" w:hAnsi="Menlo" w:cs="Menlo"/>
+          <w:color w:val="6897BB"/>
+        </w:rPr>
+        <w:t>0</w:t>
+      </w:r>
+      <w:r>
+        <w:rPr>
+          <w:rFonts w:ascii="Menlo" w:hAnsi="Menlo" w:cs="Menlo"/>
+          <w:color w:val="A9B7C6"/>
+        </w:rPr>
+        <w:t>:</w:t>
+      </w:r>
+      <w:r>
+        <w:rPr>
+          <w:rFonts w:ascii="Menlo" w:hAnsi="Menlo" w:cs="Menlo"/>
+          <w:color w:val="6897BB"/>
+        </w:rPr>
+        <w:t>10</w:t>
+      </w:r>
+      <w:r>
+        <w:rPr>
+          <w:rFonts w:ascii="Menlo" w:hAnsi="Menlo" w:cs="Menlo"/>
+          <w:color w:val="A9B7C6"/>
+        </w:rPr>
+        <w:t>]</w:t>
+      </w:r>
+    </w:p>
+    <w:p>
+      <w:pPr>
+        <w:rPr>
+          <w:lang w:val="vi-VN"/>
+        </w:rPr>
+      </w:pPr>
+    </w:p>
+    <w:p>
+      <w:pPr>
+        <w:jc w:val="center"/>
+        <w:rPr>
+          <w:lang w:val="vi-VN"/>
+        </w:rPr>
+      </w:pPr>
+      <w:r>
+        <w:rPr>
+          <w:noProof/>
+        </w:rPr>
+        <w:drawing>
+          <wp:inline distT="0" distB="0" distL="0" distR="0" wp14:anchorId="4F442D8C" wp14:editId="25DAD887">
+            <wp:extent cx="2863354" cy="1831340"/>
+            <wp:effectExtent l="0" t="0" r="6985" b="0"/>
+            <wp:docPr id="6" name="Picture 6"/>
+            <wp:cNvGraphicFramePr>
+              <a:graphicFrameLocks xmlns:a="http://schemas.openxmlformats.org/drawingml/2006/main" noChangeAspect="1"/>
+            </wp:cNvGraphicFramePr>
+            <a:graphic xmlns:a="http://schemas.openxmlformats.org/drawingml/2006/main">
+              <a:graphicData uri="http://schemas.openxmlformats.org/drawingml/2006/picture">
+                <pic:pic xmlns:pic="http://schemas.openxmlformats.org/drawingml/2006/picture">
+                  <pic:nvPicPr>
+                    <pic:cNvPr id="6" name="Ảnh chụp Màn hình 2020-08-19 lúc 11.05.01.png"/>
+                    <pic:cNvPicPr/>
+                  </pic:nvPicPr>
+                  <pic:blipFill>
+                    <a:blip r:embed="rId12">
+                      <a:extLst>
+                        <a:ext uri="{28A0092B-C50C-407E-A947-70E740481C1C}">
+                          <a14:useLocalDpi xmlns:a14="http://schemas.microsoft.com/office/drawing/2010/main" val="0"/>
+                        </a:ext>
+                      </a:extLst>
+                    </a:blip>
+                    <a:stretch>
+                      <a:fillRect/>
+                    </a:stretch>
+                  </pic:blipFill>
+                  <pic:spPr>
+                    <a:xfrm>
+                      <a:off x="0" y="0"/>
+                      <a:ext cx="2869328" cy="1835161"/>
+                    </a:xfrm>
+                    <a:prstGeom prst="rect">
+                      <a:avLst/>
+                    </a:prstGeom>
+                  </pic:spPr>
+                </pic:pic>
+              </a:graphicData>
+            </a:graphic>
+          </wp:inline>
+        </w:drawing>
+      </w:r>
+    </w:p>
+    <w:p>
+      <w:pPr>
+        <w:jc w:val="center"/>
+        <w:rPr>
+          <w:lang w:val="vi-VN"/>
+        </w:rPr>
+      </w:pPr>
+      <w:r>
+        <w:t xml:space="preserve">top 10 tags </w:t>
+      </w:r>
+      <w:r>
+        <w:rPr>
+          <w:lang w:val="vi-VN"/>
+        </w:rPr>
+        <w:t>phổ biến trên Vnexpress</w:t>
+      </w:r>
+    </w:p>
+    <w:p>
+      <w:pPr>
+        <w:rPr>
+          <w:lang w:val="vi-VN"/>
+        </w:rPr>
+      </w:pPr>
+      <w:r>
+        <w:rPr>
+          <w:lang w:val="vi-VN"/>
+        </w:rPr>
+        <w:t>Biểu thị qua bar plot</w:t>
+      </w:r>
+    </w:p>
+    <w:p>
+      <w:pPr>
+        <w:pStyle w:val="HTMLPreformatted"/>
+        <w:shd w:val="clear" w:color="auto" w:fill="2B2B2B"/>
+        <w:rPr>
+          <w:rFonts w:ascii="Menlo" w:hAnsi="Menlo" w:cs="Menlo"/>
+          <w:color w:val="A9B7C6"/>
+        </w:rPr>
+      </w:pPr>
+      <w:r>
+        <w:rPr>
+          <w:rFonts w:ascii="Menlo" w:hAnsi="Menlo" w:cs="Menlo"/>
+          <w:color w:val="808080"/>
+        </w:rPr>
+        <w:t>#bar plot</w:t>
+      </w:r>
+      <w:r>
+        <w:rPr>
+          <w:rFonts w:ascii="Menlo" w:hAnsi="Menlo" w:cs="Menlo"/>
+          <w:color w:val="808080"/>
+        </w:rPr>
+        <w:br/>
+      </w:r>
+      <w:r>
+        <w:rPr>
+          <w:rFonts w:ascii="Menlo" w:hAnsi="Menlo" w:cs="Menlo"/>
+          <w:color w:val="A9B7C6"/>
+        </w:rPr>
+        <w:t>plt.figure(</w:t>
+      </w:r>
+      <w:r>
+        <w:rPr>
+          <w:rFonts w:ascii="Menlo" w:hAnsi="Menlo" w:cs="Menlo"/>
+          <w:color w:val="6897BB"/>
+        </w:rPr>
+        <w:t>2</w:t>
+      </w:r>
+      <w:r>
+        <w:rPr>
+          <w:rFonts w:ascii="Menlo" w:hAnsi="Menlo" w:cs="Menlo"/>
+          <w:color w:val="A9B7C6"/>
+        </w:rPr>
+        <w:t>)</w:t>
+      </w:r>
+      <w:r>
+        <w:rPr>
+          <w:rFonts w:ascii="Menlo" w:hAnsi="Menlo" w:cs="Menlo"/>
+          <w:color w:val="A9B7C6"/>
+        </w:rPr>
+        <w:br/>
+        <w:t>Tag.plot.bar(</w:t>
+      </w:r>
+      <w:r>
+        <w:rPr>
+          <w:rFonts w:ascii="Menlo" w:hAnsi="Menlo" w:cs="Menlo"/>
+          <w:color w:val="AA4926"/>
+        </w:rPr>
+        <w:t>x</w:t>
+      </w:r>
+      <w:r>
+        <w:rPr>
+          <w:rFonts w:ascii="Menlo" w:hAnsi="Menlo" w:cs="Menlo"/>
+          <w:color w:val="A9B7C6"/>
+        </w:rPr>
+        <w:t>=</w:t>
+      </w:r>
+      <w:r>
+        <w:rPr>
+          <w:rFonts w:ascii="Menlo" w:hAnsi="Menlo" w:cs="Menlo"/>
+          <w:color w:val="6A8759"/>
+        </w:rPr>
+        <w:t>'tags'</w:t>
+      </w:r>
+      <w:r>
+        <w:rPr>
+          <w:rFonts w:ascii="Menlo" w:hAnsi="Menlo" w:cs="Menlo"/>
+          <w:color w:val="CC7832"/>
+        </w:rPr>
+        <w:t>,</w:t>
+      </w:r>
+      <w:r>
+        <w:rPr>
+          <w:rFonts w:ascii="Menlo" w:hAnsi="Menlo" w:cs="Menlo"/>
+          <w:color w:val="AA4926"/>
+        </w:rPr>
+        <w:t>y</w:t>
+      </w:r>
+      <w:r>
+        <w:rPr>
+          <w:rFonts w:ascii="Menlo" w:hAnsi="Menlo" w:cs="Menlo"/>
+          <w:color w:val="A9B7C6"/>
+        </w:rPr>
+        <w:t>=</w:t>
+      </w:r>
+      <w:r>
+        <w:rPr>
+          <w:rFonts w:ascii="Menlo" w:hAnsi="Menlo" w:cs="Menlo"/>
+          <w:color w:val="6A8759"/>
+        </w:rPr>
+        <w:t>'tags_num'</w:t>
+      </w:r>
+      <w:r>
+        <w:rPr>
+          <w:rFonts w:ascii="Menlo" w:hAnsi="Menlo" w:cs="Menlo"/>
+          <w:color w:val="CC7832"/>
+        </w:rPr>
+        <w:t>,</w:t>
+      </w:r>
+      <w:r>
+        <w:rPr>
+          <w:rFonts w:ascii="Menlo" w:hAnsi="Menlo" w:cs="Menlo"/>
+          <w:color w:val="AA4926"/>
+        </w:rPr>
+        <w:t>rot</w:t>
+      </w:r>
+      <w:r>
+        <w:rPr>
+          <w:rFonts w:ascii="Menlo" w:hAnsi="Menlo" w:cs="Menlo"/>
+          <w:color w:val="A9B7C6"/>
+        </w:rPr>
+        <w:t>=</w:t>
+      </w:r>
+      <w:r>
+        <w:rPr>
+          <w:rFonts w:ascii="Menlo" w:hAnsi="Menlo" w:cs="Menlo"/>
+          <w:color w:val="6897BB"/>
+        </w:rPr>
+        <w:t>45</w:t>
+      </w:r>
+      <w:r>
+        <w:rPr>
+          <w:rFonts w:ascii="Menlo" w:hAnsi="Menlo" w:cs="Menlo"/>
+          <w:color w:val="A9B7C6"/>
+        </w:rPr>
+        <w:t>)</w:t>
+      </w:r>
+    </w:p>
+    <w:p>
+      <w:pPr>
+        <w:rPr>
+          <w:lang w:val="vi-VN"/>
+        </w:rPr>
+      </w:pPr>
+    </w:p>
+    <w:p>
+      <w:pPr>
+        <w:pStyle w:val="ListParagraph"/>
+        <w:numPr>
+          <w:ilvl w:val="0"/>
+          <w:numId w:val="2"/>
+        </w:numPr>
+        <w:rPr>
+          <w:lang w:val="vi-VN"/>
+        </w:rPr>
+      </w:pPr>
+      <w:r>
+        <w:rPr>
+          <w:lang w:val="vi-VN"/>
+        </w:rPr>
+        <w:t>Vậy ta thấy những bài báo được viết trên Vnexpress nhiều nhất là chủ đề Giải trí và tags đang phổ biến nhất là covid19</w:t>
       </w:r>
       <w:bookmarkStart w:id="0" w:name="_GoBack"/>
       <w:bookmarkEnd w:id="0"/>
+    </w:p>
+    <w:p>
+      <w:pPr>
+        <w:rPr>
+          <w:b/>
+        </w:rPr>
+      </w:pPr>
+      <w:r>
+        <w:rPr>
+          <w:b/>
+          <w:lang w:val="vi-VN"/>
+        </w:rPr>
+        <w:t>+ Chương 2,3 Pandas for everyone</w:t>
+      </w:r>
+      <w:r>
+        <w:rPr>
+          <w:b/>
+          <w:lang w:val="vi-VN"/>
+        </w:rPr>
+        <w:t>: đã hoàn thành</w:t>
+      </w:r>
+      <w:r>
+        <w:rPr>
+          <w:b/>
+          <w:lang w:val="vi-VN"/>
+        </w:rPr>
+        <w:t xml:space="preserve"> lưu trong thư mục ipython&gt;Untitled.ipynb</w:t>
+      </w:r>
       <w:r>
         <w:rPr>
           <w:b/>
@@ -3520,6 +4006,241 @@
     </w:p>
   </w:footnote>
 </w:footnotes>
+</file>
+
+<file path=word/numbering.xml><?xml version="1.0" encoding="utf-8"?>
+<w:numbering xmlns:wpc="http://schemas.microsoft.com/office/word/2010/wordprocessingCanvas" xmlns:mo="http://schemas.microsoft.com/office/mac/office/2008/main" xmlns:mc="http://schemas.openxmlformats.org/markup-compatibility/2006" xmlns:mv="urn:schemas-microsoft-com:mac:vml" xmlns:o="urn:schemas-microsoft-com:office:office" xmlns:r="http://schemas.openxmlformats.org/officeDocument/2006/relationships" xmlns:m="http://schemas.openxmlformats.org/officeDocument/2006/math" xmlns:v="urn:schemas-microsoft-com:vml" xmlns:wp14="http://schemas.microsoft.com/office/word/2010/wordprocessingDrawing" xmlns:wp="http://schemas.openxmlformats.org/drawingml/2006/wordprocessingDrawing" xmlns:w10="urn:schemas-microsoft-com:office:word" xmlns:w="http://schemas.openxmlformats.org/wordprocessingml/2006/main" xmlns:w14="http://schemas.microsoft.com/office/word/2010/wordml" xmlns:w15="http://schemas.microsoft.com/office/word/2012/wordml" xmlns:wpg="http://schemas.microsoft.com/office/word/2010/wordprocessingGroup" xmlns:wpi="http://schemas.microsoft.com/office/word/2010/wordprocessingInk" xmlns:wne="http://schemas.microsoft.com/office/word/2006/wordml" xmlns:wps="http://schemas.microsoft.com/office/word/2010/wordprocessingShape" mc:Ignorable="w14 w15 wp14">
+  <w:abstractNum w:abstractNumId="0">
+    <w:nsid w:val="4103463D"/>
+    <w:multiLevelType w:val="hybridMultilevel"/>
+    <w:tmpl w:val="0F20BBEA"/>
+    <w:lvl w:ilvl="0" w:tplc="CACA1FB6">
+      <w:numFmt w:val="bullet"/>
+      <w:lvlText w:val=""/>
+      <w:lvlJc w:val="left"/>
+      <w:pPr>
+        <w:ind w:left="720" w:hanging="360"/>
+      </w:pPr>
+      <w:rPr>
+        <w:rFonts w:ascii="Wingdings" w:eastAsiaTheme="minorHAnsi" w:hAnsi="Wingdings" w:cstheme="minorBidi" w:hint="default"/>
+      </w:rPr>
+    </w:lvl>
+    <w:lvl w:ilvl="1" w:tplc="04090003" w:tentative="1">
+      <w:start w:val="1"/>
+      <w:numFmt w:val="bullet"/>
+      <w:lvlText w:val="o"/>
+      <w:lvlJc w:val="left"/>
+      <w:pPr>
+        <w:ind w:left="1440" w:hanging="360"/>
+      </w:pPr>
+      <w:rPr>
+        <w:rFonts w:ascii="Courier New" w:hAnsi="Courier New" w:cs="Courier New" w:hint="default"/>
+      </w:rPr>
+    </w:lvl>
+    <w:lvl w:ilvl="2" w:tplc="04090005" w:tentative="1">
+      <w:start w:val="1"/>
+      <w:numFmt w:val="bullet"/>
+      <w:lvlText w:val=""/>
+      <w:lvlJc w:val="left"/>
+      <w:pPr>
+        <w:ind w:left="2160" w:hanging="360"/>
+      </w:pPr>
+      <w:rPr>
+        <w:rFonts w:ascii="Wingdings" w:hAnsi="Wingdings" w:hint="default"/>
+      </w:rPr>
+    </w:lvl>
+    <w:lvl w:ilvl="3" w:tplc="04090001" w:tentative="1">
+      <w:start w:val="1"/>
+      <w:numFmt w:val="bullet"/>
+      <w:lvlText w:val=""/>
+      <w:lvlJc w:val="left"/>
+      <w:pPr>
+        <w:ind w:left="2880" w:hanging="360"/>
+      </w:pPr>
+      <w:rPr>
+        <w:rFonts w:ascii="Symbol" w:hAnsi="Symbol" w:hint="default"/>
+      </w:rPr>
+    </w:lvl>
+    <w:lvl w:ilvl="4" w:tplc="04090003" w:tentative="1">
+      <w:start w:val="1"/>
+      <w:numFmt w:val="bullet"/>
+      <w:lvlText w:val="o"/>
+      <w:lvlJc w:val="left"/>
+      <w:pPr>
+        <w:ind w:left="3600" w:hanging="360"/>
+      </w:pPr>
+      <w:rPr>
+        <w:rFonts w:ascii="Courier New" w:hAnsi="Courier New" w:cs="Courier New" w:hint="default"/>
+      </w:rPr>
+    </w:lvl>
+    <w:lvl w:ilvl="5" w:tplc="04090005" w:tentative="1">
+      <w:start w:val="1"/>
+      <w:numFmt w:val="bullet"/>
+      <w:lvlText w:val=""/>
+      <w:lvlJc w:val="left"/>
+      <w:pPr>
+        <w:ind w:left="4320" w:hanging="360"/>
+      </w:pPr>
+      <w:rPr>
+        <w:rFonts w:ascii="Wingdings" w:hAnsi="Wingdings" w:hint="default"/>
+      </w:rPr>
+    </w:lvl>
+    <w:lvl w:ilvl="6" w:tplc="04090001" w:tentative="1">
+      <w:start w:val="1"/>
+      <w:numFmt w:val="bullet"/>
+      <w:lvlText w:val=""/>
+      <w:lvlJc w:val="left"/>
+      <w:pPr>
+        <w:ind w:left="5040" w:hanging="360"/>
+      </w:pPr>
+      <w:rPr>
+        <w:rFonts w:ascii="Symbol" w:hAnsi="Symbol" w:hint="default"/>
+      </w:rPr>
+    </w:lvl>
+    <w:lvl w:ilvl="7" w:tplc="04090003" w:tentative="1">
+      <w:start w:val="1"/>
+      <w:numFmt w:val="bullet"/>
+      <w:lvlText w:val="o"/>
+      <w:lvlJc w:val="left"/>
+      <w:pPr>
+        <w:ind w:left="5760" w:hanging="360"/>
+      </w:pPr>
+      <w:rPr>
+        <w:rFonts w:ascii="Courier New" w:hAnsi="Courier New" w:cs="Courier New" w:hint="default"/>
+      </w:rPr>
+    </w:lvl>
+    <w:lvl w:ilvl="8" w:tplc="04090005" w:tentative="1">
+      <w:start w:val="1"/>
+      <w:numFmt w:val="bullet"/>
+      <w:lvlText w:val=""/>
+      <w:lvlJc w:val="left"/>
+      <w:pPr>
+        <w:ind w:left="6480" w:hanging="360"/>
+      </w:pPr>
+      <w:rPr>
+        <w:rFonts w:ascii="Wingdings" w:hAnsi="Wingdings" w:hint="default"/>
+      </w:rPr>
+    </w:lvl>
+  </w:abstractNum>
+  <w:abstractNum w:abstractNumId="1">
+    <w:nsid w:val="5A123C54"/>
+    <w:multiLevelType w:val="hybridMultilevel"/>
+    <w:tmpl w:val="36FA9F48"/>
+    <w:lvl w:ilvl="0" w:tplc="AD4A60D4">
+      <w:numFmt w:val="bullet"/>
+      <w:lvlText w:val=""/>
+      <w:lvlJc w:val="left"/>
+      <w:pPr>
+        <w:ind w:left="720" w:hanging="360"/>
+      </w:pPr>
+      <w:rPr>
+        <w:rFonts w:ascii="Wingdings" w:eastAsiaTheme="minorHAnsi" w:hAnsi="Wingdings" w:cstheme="minorBidi" w:hint="default"/>
+      </w:rPr>
+    </w:lvl>
+    <w:lvl w:ilvl="1" w:tplc="04090003" w:tentative="1">
+      <w:start w:val="1"/>
+      <w:numFmt w:val="bullet"/>
+      <w:lvlText w:val="o"/>
+      <w:lvlJc w:val="left"/>
+      <w:pPr>
+        <w:ind w:left="1440" w:hanging="360"/>
+      </w:pPr>
+      <w:rPr>
+        <w:rFonts w:ascii="Courier New" w:hAnsi="Courier New" w:cs="Courier New" w:hint="default"/>
+      </w:rPr>
+    </w:lvl>
+    <w:lvl w:ilvl="2" w:tplc="04090005" w:tentative="1">
+      <w:start w:val="1"/>
+      <w:numFmt w:val="bullet"/>
+      <w:lvlText w:val=""/>
+      <w:lvlJc w:val="left"/>
+      <w:pPr>
+        <w:ind w:left="2160" w:hanging="360"/>
+      </w:pPr>
+      <w:rPr>
+        <w:rFonts w:ascii="Wingdings" w:hAnsi="Wingdings" w:hint="default"/>
+      </w:rPr>
+    </w:lvl>
+    <w:lvl w:ilvl="3" w:tplc="04090001" w:tentative="1">
+      <w:start w:val="1"/>
+      <w:numFmt w:val="bullet"/>
+      <w:lvlText w:val=""/>
+      <w:lvlJc w:val="left"/>
+      <w:pPr>
+        <w:ind w:left="2880" w:hanging="360"/>
+      </w:pPr>
+      <w:rPr>
+        <w:rFonts w:ascii="Symbol" w:hAnsi="Symbol" w:hint="default"/>
+      </w:rPr>
+    </w:lvl>
+    <w:lvl w:ilvl="4" w:tplc="04090003" w:tentative="1">
+      <w:start w:val="1"/>
+      <w:numFmt w:val="bullet"/>
+      <w:lvlText w:val="o"/>
+      <w:lvlJc w:val="left"/>
+      <w:pPr>
+        <w:ind w:left="3600" w:hanging="360"/>
+      </w:pPr>
+      <w:rPr>
+        <w:rFonts w:ascii="Courier New" w:hAnsi="Courier New" w:cs="Courier New" w:hint="default"/>
+      </w:rPr>
+    </w:lvl>
+    <w:lvl w:ilvl="5" w:tplc="04090005" w:tentative="1">
+      <w:start w:val="1"/>
+      <w:numFmt w:val="bullet"/>
+      <w:lvlText w:val=""/>
+      <w:lvlJc w:val="left"/>
+      <w:pPr>
+        <w:ind w:left="4320" w:hanging="360"/>
+      </w:pPr>
+      <w:rPr>
+        <w:rFonts w:ascii="Wingdings" w:hAnsi="Wingdings" w:hint="default"/>
+      </w:rPr>
+    </w:lvl>
+    <w:lvl w:ilvl="6" w:tplc="04090001" w:tentative="1">
+      <w:start w:val="1"/>
+      <w:numFmt w:val="bullet"/>
+      <w:lvlText w:val=""/>
+      <w:lvlJc w:val="left"/>
+      <w:pPr>
+        <w:ind w:left="5040" w:hanging="360"/>
+      </w:pPr>
+      <w:rPr>
+        <w:rFonts w:ascii="Symbol" w:hAnsi="Symbol" w:hint="default"/>
+      </w:rPr>
+    </w:lvl>
+    <w:lvl w:ilvl="7" w:tplc="04090003" w:tentative="1">
+      <w:start w:val="1"/>
+      <w:numFmt w:val="bullet"/>
+      <w:lvlText w:val="o"/>
+      <w:lvlJc w:val="left"/>
+      <w:pPr>
+        <w:ind w:left="5760" w:hanging="360"/>
+      </w:pPr>
+      <w:rPr>
+        <w:rFonts w:ascii="Courier New" w:hAnsi="Courier New" w:cs="Courier New" w:hint="default"/>
+      </w:rPr>
+    </w:lvl>
+    <w:lvl w:ilvl="8" w:tplc="04090005" w:tentative="1">
+      <w:start w:val="1"/>
+      <w:numFmt w:val="bullet"/>
+      <w:lvlText w:val=""/>
+      <w:lvlJc w:val="left"/>
+      <w:pPr>
+        <w:ind w:left="6480" w:hanging="360"/>
+      </w:pPr>
+      <w:rPr>
+        <w:rFonts w:ascii="Wingdings" w:hAnsi="Wingdings" w:hint="default"/>
+      </w:rPr>
+    </w:lvl>
+  </w:abstractNum>
+  <w:num w:numId="1">
+    <w:abstractNumId w:val="1"/>
+  </w:num>
+  <w:num w:numId="2">
+    <w:abstractNumId w:val="0"/>
+  </w:num>
+</w:numbering>
 </file>
 
 <file path=word/styles.xml><?xml version="1.0" encoding="utf-8"?>
@@ -4037,6 +4758,17 @@
     <w:uiPriority w:val="99"/>
     <w:rsid w:val="00C2665F"/>
   </w:style>
+  <w:style w:type="paragraph" w:styleId="ListParagraph">
+    <w:name w:val="List Paragraph"/>
+    <w:basedOn w:val="Normal"/>
+    <w:uiPriority w:val="34"/>
+    <w:qFormat/>
+    <w:rsid w:val="00240BBA"/>
+    <w:pPr>
+      <w:ind w:left="720"/>
+      <w:contextualSpacing/>
+    </w:pPr>
+  </w:style>
 </w:styles>
 </file>
 
